--- a/Docs/Observaciones-Lab5.docx
+++ b/Docs/Observaciones-Lab5.docx
@@ -4,7 +4,7 @@
   <w:body>
     <w:p>
       <w:pPr>
-        <w:pStyle w:val="Title"/>
+        <w:pStyle w:val="Ttulo"/>
         <w:jc w:val="center"/>
         <w:rPr>
           <w:lang w:val="es-419"/>
@@ -19,7 +19,6 @@
     </w:p>
     <w:p>
       <w:pPr>
-        <w:spacing w:after="0"/>
         <w:jc w:val="right"/>
         <w:rPr>
           <w:lang w:val="es-419"/>
@@ -29,30 +28,23 @@
         <w:rPr>
           <w:lang w:val="es-419"/>
         </w:rPr>
-        <w:t xml:space="preserve">Estudiante </w:t>
-      </w:r>
-      <w:r>
-        <w:rPr>
-          <w:lang w:val="es-419"/>
-        </w:rPr>
-        <w:t>1</w:t>
-      </w:r>
-      <w:r>
-        <w:rPr>
-          <w:lang w:val="es-419"/>
-        </w:rPr>
-        <w:t xml:space="preserve"> </w:t>
-      </w:r>
-      <w:r>
-        <w:rPr>
-          <w:lang w:val="es-419"/>
-        </w:rPr>
-        <w:t>Cod XXXX</w:t>
-      </w:r>
-    </w:p>
-    <w:p>
-      <w:pPr>
-        <w:spacing w:after="0"/>
+        <w:t xml:space="preserve">Daniel R Alonso A </w:t>
+      </w:r>
+      <w:r>
+        <w:rPr>
+          <w:lang w:val="es-419"/>
+        </w:rPr>
+        <w:t xml:space="preserve">Cod </w:t>
+      </w:r>
+      <w:r>
+        <w:rPr>
+          <w:lang w:val="es-419"/>
+        </w:rPr>
+        <w:t>201419873</w:t>
+      </w:r>
+    </w:p>
+    <w:p>
+      <w:pPr>
         <w:jc w:val="right"/>
         <w:rPr>
           <w:lang w:val="es-419"/>
@@ -62,18 +54,23 @@
         <w:rPr>
           <w:lang w:val="es-419"/>
         </w:rPr>
-        <w:t xml:space="preserve">Estudiante </w:t>
-      </w:r>
-      <w:r>
-        <w:rPr>
-          <w:lang w:val="es-419"/>
-        </w:rPr>
-        <w:t>2 Cod XXXX</w:t>
-      </w:r>
-    </w:p>
-    <w:p>
-      <w:pPr>
-        <w:spacing w:after="0"/>
+        <w:t>Nicolás Díaz Montaña</w:t>
+      </w:r>
+      <w:r>
+        <w:rPr>
+          <w:lang w:val="es-419"/>
+        </w:rPr>
+        <w:t xml:space="preserve"> Cod </w:t>
+      </w:r>
+      <w:r>
+        <w:rPr>
+          <w:lang w:val="es-419"/>
+        </w:rPr>
+        <w:t>202021006</w:t>
+      </w:r>
+    </w:p>
+    <w:p>
+      <w:pPr>
         <w:jc w:val="right"/>
         <w:rPr>
           <w:lang w:val="es-419"/>
@@ -82,12 +79,350 @@
     </w:p>
     <w:p>
       <w:pPr>
-        <w:pStyle w:val="ListParagraph"/>
+        <w:jc w:val="right"/>
+        <w:rPr>
+          <w:lang w:val="es-419"/>
+        </w:rPr>
+      </w:pPr>
+    </w:p>
+    <w:p>
+      <w:pPr>
+        <w:shd w:val="clear" w:color="auto" w:fill="1E1E1E"/>
+        <w:spacing w:line="270" w:lineRule="atLeast"/>
+        <w:rPr>
+          <w:rFonts w:ascii="Menlo" w:hAnsi="Menlo" w:cs="Menlo"/>
+          <w:color w:val="D4D4D4"/>
+          <w:sz w:val="18"/>
+          <w:szCs w:val="18"/>
+        </w:rPr>
+      </w:pPr>
+      <w:proofErr w:type="spellStart"/>
+      <w:r>
+        <w:rPr>
+          <w:rFonts w:ascii="Menlo" w:hAnsi="Menlo" w:cs="Menlo"/>
+          <w:color w:val="9CDCFE"/>
+          <w:sz w:val="18"/>
+          <w:szCs w:val="18"/>
+        </w:rPr>
+        <w:t>catalog</w:t>
+      </w:r>
+      <w:proofErr w:type="spellEnd"/>
+      <w:r>
+        <w:rPr>
+          <w:rFonts w:ascii="Menlo" w:hAnsi="Menlo" w:cs="Menlo"/>
+          <w:color w:val="D4D4D4"/>
+          <w:sz w:val="18"/>
+          <w:szCs w:val="18"/>
+        </w:rPr>
+        <w:t>[</w:t>
+      </w:r>
+      <w:r>
+        <w:rPr>
+          <w:rFonts w:ascii="Menlo" w:hAnsi="Menlo" w:cs="Menlo"/>
+          <w:color w:val="CE9178"/>
+          <w:sz w:val="18"/>
+          <w:szCs w:val="18"/>
+        </w:rPr>
+        <w:t>'</w:t>
+      </w:r>
+      <w:proofErr w:type="spellStart"/>
+      <w:r>
+        <w:rPr>
+          <w:rFonts w:ascii="Menlo" w:hAnsi="Menlo" w:cs="Menlo"/>
+          <w:color w:val="CE9178"/>
+          <w:sz w:val="18"/>
+          <w:szCs w:val="18"/>
+        </w:rPr>
+        <w:t>authors</w:t>
+      </w:r>
+      <w:proofErr w:type="spellEnd"/>
+      <w:r>
+        <w:rPr>
+          <w:rFonts w:ascii="Menlo" w:hAnsi="Menlo" w:cs="Menlo"/>
+          <w:color w:val="CE9178"/>
+          <w:sz w:val="18"/>
+          <w:szCs w:val="18"/>
+        </w:rPr>
+        <w:t>'</w:t>
+      </w:r>
+      <w:r>
+        <w:rPr>
+          <w:rFonts w:ascii="Menlo" w:hAnsi="Menlo" w:cs="Menlo"/>
+          <w:color w:val="D4D4D4"/>
+          <w:sz w:val="18"/>
+          <w:szCs w:val="18"/>
+        </w:rPr>
+        <w:t xml:space="preserve">] = </w:t>
+      </w:r>
+      <w:proofErr w:type="spellStart"/>
+      <w:r>
+        <w:rPr>
+          <w:rFonts w:ascii="Menlo" w:hAnsi="Menlo" w:cs="Menlo"/>
+          <w:color w:val="4EC9B0"/>
+          <w:sz w:val="18"/>
+          <w:szCs w:val="18"/>
+        </w:rPr>
+        <w:t>mp</w:t>
+      </w:r>
+      <w:r>
+        <w:rPr>
+          <w:rFonts w:ascii="Menlo" w:hAnsi="Menlo" w:cs="Menlo"/>
+          <w:color w:val="D4D4D4"/>
+          <w:sz w:val="18"/>
+          <w:szCs w:val="18"/>
+        </w:rPr>
+        <w:t>.</w:t>
+      </w:r>
+      <w:r>
+        <w:rPr>
+          <w:rFonts w:ascii="Menlo" w:hAnsi="Menlo" w:cs="Menlo"/>
+          <w:color w:val="DCDCAA"/>
+          <w:sz w:val="18"/>
+          <w:szCs w:val="18"/>
+        </w:rPr>
+        <w:t>newMap</w:t>
+      </w:r>
+      <w:proofErr w:type="spellEnd"/>
+      <w:r>
+        <w:rPr>
+          <w:rFonts w:ascii="Menlo" w:hAnsi="Menlo" w:cs="Menlo"/>
+          <w:color w:val="D4D4D4"/>
+          <w:sz w:val="18"/>
+          <w:szCs w:val="18"/>
+        </w:rPr>
+        <w:t>(</w:t>
+      </w:r>
+      <w:r>
+        <w:rPr>
+          <w:rFonts w:ascii="Menlo" w:hAnsi="Menlo" w:cs="Menlo"/>
+          <w:color w:val="B5CEA8"/>
+          <w:sz w:val="18"/>
+          <w:szCs w:val="18"/>
+        </w:rPr>
+        <w:t>800</w:t>
+      </w:r>
+      <w:r>
+        <w:rPr>
+          <w:rFonts w:ascii="Menlo" w:hAnsi="Menlo" w:cs="Menlo"/>
+          <w:color w:val="D4D4D4"/>
+          <w:sz w:val="18"/>
+          <w:szCs w:val="18"/>
+        </w:rPr>
+        <w:t>,</w:t>
+      </w:r>
+    </w:p>
+    <w:p>
+      <w:pPr>
+        <w:shd w:val="clear" w:color="auto" w:fill="1E1E1E"/>
+        <w:spacing w:line="270" w:lineRule="atLeast"/>
+        <w:rPr>
+          <w:rFonts w:ascii="Menlo" w:hAnsi="Menlo" w:cs="Menlo"/>
+          <w:color w:val="D4D4D4"/>
+          <w:sz w:val="18"/>
+          <w:szCs w:val="18"/>
+        </w:rPr>
+      </w:pPr>
+      <w:r>
+        <w:rPr>
+          <w:rFonts w:ascii="Menlo" w:hAnsi="Menlo" w:cs="Menlo"/>
+          <w:color w:val="D4D4D4"/>
+          <w:sz w:val="18"/>
+          <w:szCs w:val="18"/>
+        </w:rPr>
+        <w:t xml:space="preserve">                                   </w:t>
+      </w:r>
+      <w:proofErr w:type="spellStart"/>
+      <w:r>
+        <w:rPr>
+          <w:rFonts w:ascii="Menlo" w:hAnsi="Menlo" w:cs="Menlo"/>
+          <w:color w:val="9CDCFE"/>
+          <w:sz w:val="18"/>
+          <w:szCs w:val="18"/>
+        </w:rPr>
+        <w:t>maptype</w:t>
+      </w:r>
+      <w:proofErr w:type="spellEnd"/>
+      <w:r>
+        <w:rPr>
+          <w:rFonts w:ascii="Menlo" w:hAnsi="Menlo" w:cs="Menlo"/>
+          <w:color w:val="D4D4D4"/>
+          <w:sz w:val="18"/>
+          <w:szCs w:val="18"/>
+        </w:rPr>
+        <w:t>=</w:t>
+      </w:r>
+      <w:r>
+        <w:rPr>
+          <w:rFonts w:ascii="Menlo" w:hAnsi="Menlo" w:cs="Menlo"/>
+          <w:color w:val="CE9178"/>
+          <w:sz w:val="18"/>
+          <w:szCs w:val="18"/>
+        </w:rPr>
+        <w:t>'CHAINING'</w:t>
+      </w:r>
+      <w:r>
+        <w:rPr>
+          <w:rFonts w:ascii="Menlo" w:hAnsi="Menlo" w:cs="Menlo"/>
+          <w:color w:val="D4D4D4"/>
+          <w:sz w:val="18"/>
+          <w:szCs w:val="18"/>
+        </w:rPr>
+        <w:t>,</w:t>
+      </w:r>
+    </w:p>
+    <w:p>
+      <w:pPr>
+        <w:shd w:val="clear" w:color="auto" w:fill="1E1E1E"/>
+        <w:spacing w:line="270" w:lineRule="atLeast"/>
+        <w:rPr>
+          <w:rFonts w:ascii="Menlo" w:hAnsi="Menlo" w:cs="Menlo"/>
+          <w:color w:val="D4D4D4"/>
+          <w:sz w:val="18"/>
+          <w:szCs w:val="18"/>
+        </w:rPr>
+      </w:pPr>
+      <w:r>
+        <w:rPr>
+          <w:rFonts w:ascii="Menlo" w:hAnsi="Menlo" w:cs="Menlo"/>
+          <w:color w:val="D4D4D4"/>
+          <w:sz w:val="18"/>
+          <w:szCs w:val="18"/>
+        </w:rPr>
+        <w:t xml:space="preserve">                                   </w:t>
+      </w:r>
+      <w:proofErr w:type="spellStart"/>
+      <w:r>
+        <w:rPr>
+          <w:rFonts w:ascii="Menlo" w:hAnsi="Menlo" w:cs="Menlo"/>
+          <w:color w:val="9CDCFE"/>
+          <w:sz w:val="18"/>
+          <w:szCs w:val="18"/>
+        </w:rPr>
+        <w:t>loadfactor</w:t>
+      </w:r>
+      <w:proofErr w:type="spellEnd"/>
+      <w:r>
+        <w:rPr>
+          <w:rFonts w:ascii="Menlo" w:hAnsi="Menlo" w:cs="Menlo"/>
+          <w:color w:val="D4D4D4"/>
+          <w:sz w:val="18"/>
+          <w:szCs w:val="18"/>
+        </w:rPr>
+        <w:t>=</w:t>
+      </w:r>
+      <w:r>
+        <w:rPr>
+          <w:rFonts w:ascii="Menlo" w:hAnsi="Menlo" w:cs="Menlo"/>
+          <w:color w:val="B5CEA8"/>
+          <w:sz w:val="18"/>
+          <w:szCs w:val="18"/>
+        </w:rPr>
+        <w:t>4.0</w:t>
+      </w:r>
+      <w:r>
+        <w:rPr>
+          <w:rFonts w:ascii="Menlo" w:hAnsi="Menlo" w:cs="Menlo"/>
+          <w:color w:val="D4D4D4"/>
+          <w:sz w:val="18"/>
+          <w:szCs w:val="18"/>
+        </w:rPr>
+        <w:t>,</w:t>
+      </w:r>
+    </w:p>
+    <w:p>
+      <w:pPr>
+        <w:shd w:val="clear" w:color="auto" w:fill="1E1E1E"/>
+        <w:spacing w:line="270" w:lineRule="atLeast"/>
+        <w:rPr>
+          <w:rFonts w:ascii="Menlo" w:hAnsi="Menlo" w:cs="Menlo"/>
+          <w:color w:val="D4D4D4"/>
+          <w:sz w:val="18"/>
+          <w:szCs w:val="18"/>
+        </w:rPr>
+      </w:pPr>
+      <w:r>
+        <w:rPr>
+          <w:rFonts w:ascii="Menlo" w:hAnsi="Menlo" w:cs="Menlo"/>
+          <w:color w:val="D4D4D4"/>
+          <w:sz w:val="18"/>
+          <w:szCs w:val="18"/>
+        </w:rPr>
+        <w:t xml:space="preserve">                                   </w:t>
+      </w:r>
+      <w:proofErr w:type="spellStart"/>
+      <w:r>
+        <w:rPr>
+          <w:rFonts w:ascii="Menlo" w:hAnsi="Menlo" w:cs="Menlo"/>
+          <w:color w:val="9CDCFE"/>
+          <w:sz w:val="18"/>
+          <w:szCs w:val="18"/>
+        </w:rPr>
+        <w:t>comparefunction</w:t>
+      </w:r>
+      <w:proofErr w:type="spellEnd"/>
+      <w:r>
+        <w:rPr>
+          <w:rFonts w:ascii="Menlo" w:hAnsi="Menlo" w:cs="Menlo"/>
+          <w:color w:val="D4D4D4"/>
+          <w:sz w:val="18"/>
+          <w:szCs w:val="18"/>
+        </w:rPr>
+        <w:t>=</w:t>
+      </w:r>
+      <w:proofErr w:type="spellStart"/>
+      <w:r>
+        <w:rPr>
+          <w:rFonts w:ascii="Menlo" w:hAnsi="Menlo" w:cs="Menlo"/>
+          <w:color w:val="DCDCAA"/>
+          <w:sz w:val="18"/>
+          <w:szCs w:val="18"/>
+        </w:rPr>
+        <w:t>compareAuthorsByName</w:t>
+      </w:r>
+      <w:proofErr w:type="spellEnd"/>
+      <w:r>
+        <w:rPr>
+          <w:rFonts w:ascii="Menlo" w:hAnsi="Menlo" w:cs="Menlo"/>
+          <w:color w:val="D4D4D4"/>
+          <w:sz w:val="18"/>
+          <w:szCs w:val="18"/>
+        </w:rPr>
+        <w:t>)</w:t>
+      </w:r>
+    </w:p>
+    <w:p>
+      <w:pPr>
+        <w:rPr>
+          <w:lang w:val="es-419"/>
+        </w:rPr>
+      </w:pPr>
+      <w:r>
+        <w:rPr>
+          <w:lang w:val="es-419"/>
+        </w:rPr>
+        <w:t xml:space="preserve">Figura 1 – </w:t>
+      </w:r>
+      <w:r>
+        <w:rPr>
+          <w:lang w:val="es-419"/>
+        </w:rPr>
+        <w:t>Declaración de la llave “Authors”</w:t>
+      </w:r>
+    </w:p>
+    <w:p>
+      <w:pPr>
+        <w:rPr>
+          <w:lang w:val="es-419"/>
+        </w:rPr>
+      </w:pPr>
+    </w:p>
+    <w:p>
+      <w:pPr>
+        <w:pStyle w:val="Prrafodelista"/>
         <w:numPr>
           <w:ilvl w:val="0"/>
           <w:numId w:val="1"/>
         </w:numPr>
-        <w:spacing w:after="0"/>
         <w:jc w:val="both"/>
         <w:rPr>
           <w:rFonts w:ascii="Dax-Regular" w:hAnsi="Dax-Regular"/>
@@ -104,12 +439,36 @@
     </w:p>
     <w:p>
       <w:pPr>
-        <w:pStyle w:val="ListParagraph"/>
+        <w:pStyle w:val="Prrafodelista"/>
+        <w:ind w:left="360"/>
+        <w:jc w:val="both"/>
+        <w:rPr>
+          <w:rFonts w:ascii="Dax-Regular" w:hAnsi="Dax-Regular"/>
+          <w:lang w:val="es-419"/>
+        </w:rPr>
+      </w:pPr>
+      <w:r>
+        <w:rPr>
+          <w:rFonts w:ascii="Dax-Regular" w:hAnsi="Dax-Regular"/>
+          <w:lang w:val="es-419"/>
+        </w:rPr>
+        <w:t>Se esta utilizando la estructura de datos Map utilizando el tipo de tabla hash “separate chaining”</w:t>
+      </w:r>
+      <w:r>
+        <w:rPr>
+          <w:rFonts w:ascii="Dax-Regular" w:hAnsi="Dax-Regular"/>
+          <w:lang w:val="es-419"/>
+        </w:rPr>
+        <w:t xml:space="preserve"> como se puede apreciar en la Figura 1.</w:t>
+      </w:r>
+    </w:p>
+    <w:p>
+      <w:pPr>
+        <w:pStyle w:val="Prrafodelista"/>
         <w:numPr>
           <w:ilvl w:val="0"/>
           <w:numId w:val="1"/>
         </w:numPr>
-        <w:spacing w:after="0"/>
         <w:jc w:val="both"/>
         <w:rPr>
           <w:rFonts w:ascii="Dax-Regular" w:hAnsi="Dax-Regular"/>
@@ -126,12 +485,57 @@
     </w:p>
     <w:p>
       <w:pPr>
-        <w:pStyle w:val="ListParagraph"/>
+        <w:pStyle w:val="Prrafodelista"/>
+        <w:ind w:left="360"/>
+        <w:jc w:val="both"/>
+        <w:rPr>
+          <w:rFonts w:ascii="Dax-Regular" w:hAnsi="Dax-Regular"/>
+          <w:lang w:val="es-419"/>
+        </w:rPr>
+      </w:pPr>
+      <w:r>
+        <w:rPr>
+          <w:rFonts w:ascii="Dax-Regular" w:hAnsi="Dax-Regular"/>
+          <w:lang w:val="es-419"/>
+        </w:rPr>
+        <w:t xml:space="preserve">Como se puede apreciar en la Figura </w:t>
+      </w:r>
+      <w:r>
+        <w:rPr>
+          <w:rFonts w:ascii="Dax-Regular" w:hAnsi="Dax-Regular"/>
+          <w:lang w:val="es-419"/>
+        </w:rPr>
+        <w:t xml:space="preserve">1, </w:t>
+      </w:r>
+      <w:r>
+        <w:rPr>
+          <w:rFonts w:ascii="Dax-Regular" w:hAnsi="Dax-Regular"/>
+          <w:lang w:val="es-419"/>
+        </w:rPr>
+        <w:t>el parametro de numelements (numero de elementos)</w:t>
+      </w:r>
+      <w:r>
+        <w:rPr>
+          <w:rFonts w:ascii="Dax-Regular" w:hAnsi="Dax-Regular"/>
+          <w:lang w:val="es-419"/>
+        </w:rPr>
+        <w:t xml:space="preserve"> de newMap()</w:t>
+      </w:r>
+      <w:r>
+        <w:rPr>
+          <w:rFonts w:ascii="Dax-Regular" w:hAnsi="Dax-Regular"/>
+          <w:lang w:val="es-419"/>
+        </w:rPr>
+        <w:t xml:space="preserve"> es de 800 lo cual significa que se espera guardar incialmente esa cantidad de elementos.</w:t>
+      </w:r>
+    </w:p>
+    <w:p>
+      <w:pPr>
+        <w:pStyle w:val="Prrafodelista"/>
         <w:numPr>
           <w:ilvl w:val="0"/>
           <w:numId w:val="1"/>
         </w:numPr>
-        <w:spacing w:after="0"/>
         <w:jc w:val="both"/>
         <w:rPr>
           <w:rFonts w:ascii="Dax-Regular" w:hAnsi="Dax-Regular"/>
@@ -162,12 +566,776 @@
     </w:p>
     <w:p>
       <w:pPr>
-        <w:pStyle w:val="ListParagraph"/>
+        <w:pStyle w:val="Prrafodelista"/>
+        <w:ind w:left="360"/>
+        <w:jc w:val="both"/>
+        <w:rPr>
+          <w:rFonts w:ascii="Dax-Regular" w:hAnsi="Dax-Regular"/>
+          <w:lang w:val="es-419"/>
+        </w:rPr>
+      </w:pPr>
+      <w:r>
+        <w:rPr>
+          <w:rFonts w:ascii="Dax-Regular" w:hAnsi="Dax-Regular"/>
+          <w:lang w:val="es-419"/>
+        </w:rPr>
+        <w:t>Según el parametro loadfactor  (factor de carga)</w:t>
+      </w:r>
+      <w:r>
+        <w:rPr>
+          <w:rFonts w:ascii="Dax-Regular" w:hAnsi="Dax-Regular"/>
+          <w:lang w:val="es-419"/>
+        </w:rPr>
+        <w:t xml:space="preserve"> </w:t>
+      </w:r>
+      <w:r>
+        <w:rPr>
+          <w:rFonts w:ascii="Dax-Regular" w:hAnsi="Dax-Regular"/>
+          <w:lang w:val="es-419"/>
+        </w:rPr>
+        <w:t>de newMap()</w:t>
+      </w:r>
+      <w:r>
+        <w:rPr>
+          <w:rFonts w:ascii="Dax-Regular" w:hAnsi="Dax-Regular"/>
+          <w:lang w:val="es-419"/>
+        </w:rPr>
+        <w:t>, como se evidencia en la Figura 1, es de 4.0.</w:t>
+      </w:r>
+    </w:p>
+    <w:p>
+      <w:pPr>
+        <w:jc w:val="both"/>
+        <w:rPr>
+          <w:rFonts w:ascii="Dax-Regular" w:hAnsi="Dax-Regular"/>
+          <w:lang w:val="es-419"/>
+        </w:rPr>
+      </w:pPr>
+      <w:r>
+        <w:rPr>
+          <w:rFonts w:ascii="Dax-Regular" w:hAnsi="Dax-Regular"/>
+          <w:lang w:val="es-419"/>
+        </w:rPr>
+        <w:t>-------------------------------------------------------------------------------------------------------------------------------</w:t>
+      </w:r>
+    </w:p>
+    <w:p>
+      <w:pPr>
+        <w:shd w:val="clear" w:color="auto" w:fill="1E1E1E"/>
+        <w:spacing w:line="270" w:lineRule="atLeast"/>
+        <w:rPr>
+          <w:rFonts w:ascii="Menlo" w:hAnsi="Menlo" w:cs="Menlo"/>
+          <w:color w:val="D4D4D4"/>
+          <w:sz w:val="18"/>
+          <w:szCs w:val="18"/>
+        </w:rPr>
+      </w:pPr>
+      <w:proofErr w:type="spellStart"/>
+      <w:r>
+        <w:rPr>
+          <w:rFonts w:ascii="Menlo" w:hAnsi="Menlo" w:cs="Menlo"/>
+          <w:color w:val="569CD6"/>
+          <w:sz w:val="18"/>
+          <w:szCs w:val="18"/>
+        </w:rPr>
+        <w:t>def</w:t>
+      </w:r>
+      <w:proofErr w:type="spellEnd"/>
+      <w:r>
+        <w:rPr>
+          <w:rFonts w:ascii="Menlo" w:hAnsi="Menlo" w:cs="Menlo"/>
+          <w:color w:val="D4D4D4"/>
+          <w:sz w:val="18"/>
+          <w:szCs w:val="18"/>
+        </w:rPr>
+        <w:t xml:space="preserve"> </w:t>
+      </w:r>
+      <w:proofErr w:type="spellStart"/>
+      <w:r>
+        <w:rPr>
+          <w:rFonts w:ascii="Menlo" w:hAnsi="Menlo" w:cs="Menlo"/>
+          <w:color w:val="DCDCAA"/>
+          <w:sz w:val="18"/>
+          <w:szCs w:val="18"/>
+        </w:rPr>
+        <w:t>put</w:t>
+      </w:r>
+      <w:proofErr w:type="spellEnd"/>
+      <w:r>
+        <w:rPr>
+          <w:rFonts w:ascii="Menlo" w:hAnsi="Menlo" w:cs="Menlo"/>
+          <w:color w:val="D4D4D4"/>
+          <w:sz w:val="18"/>
+          <w:szCs w:val="18"/>
+        </w:rPr>
+        <w:t>(</w:t>
+      </w:r>
+      <w:proofErr w:type="spellStart"/>
+      <w:r>
+        <w:rPr>
+          <w:rFonts w:ascii="Menlo" w:hAnsi="Menlo" w:cs="Menlo"/>
+          <w:color w:val="9CDCFE"/>
+          <w:sz w:val="18"/>
+          <w:szCs w:val="18"/>
+        </w:rPr>
+        <w:t>map</w:t>
+      </w:r>
+      <w:proofErr w:type="spellEnd"/>
+      <w:r>
+        <w:rPr>
+          <w:rFonts w:ascii="Menlo" w:hAnsi="Menlo" w:cs="Menlo"/>
+          <w:color w:val="D4D4D4"/>
+          <w:sz w:val="18"/>
+          <w:szCs w:val="18"/>
+        </w:rPr>
+        <w:t xml:space="preserve">, </w:t>
+      </w:r>
+      <w:proofErr w:type="spellStart"/>
+      <w:r>
+        <w:rPr>
+          <w:rFonts w:ascii="Menlo" w:hAnsi="Menlo" w:cs="Menlo"/>
+          <w:color w:val="9CDCFE"/>
+          <w:sz w:val="18"/>
+          <w:szCs w:val="18"/>
+        </w:rPr>
+        <w:t>key</w:t>
+      </w:r>
+      <w:proofErr w:type="spellEnd"/>
+      <w:r>
+        <w:rPr>
+          <w:rFonts w:ascii="Menlo" w:hAnsi="Menlo" w:cs="Menlo"/>
+          <w:color w:val="D4D4D4"/>
+          <w:sz w:val="18"/>
+          <w:szCs w:val="18"/>
+        </w:rPr>
+        <w:t xml:space="preserve">, </w:t>
+      </w:r>
+      <w:proofErr w:type="spellStart"/>
+      <w:r>
+        <w:rPr>
+          <w:rFonts w:ascii="Menlo" w:hAnsi="Menlo" w:cs="Menlo"/>
+          <w:color w:val="9CDCFE"/>
+          <w:sz w:val="18"/>
+          <w:szCs w:val="18"/>
+        </w:rPr>
+        <w:t>value</w:t>
+      </w:r>
+      <w:proofErr w:type="spellEnd"/>
+      <w:r>
+        <w:rPr>
+          <w:rFonts w:ascii="Menlo" w:hAnsi="Menlo" w:cs="Menlo"/>
+          <w:color w:val="D4D4D4"/>
+          <w:sz w:val="18"/>
+          <w:szCs w:val="18"/>
+        </w:rPr>
+        <w:t>):</w:t>
+      </w:r>
+    </w:p>
+    <w:p>
+      <w:pPr>
+        <w:shd w:val="clear" w:color="auto" w:fill="1E1E1E"/>
+        <w:spacing w:line="270" w:lineRule="atLeast"/>
+        <w:rPr>
+          <w:rFonts w:ascii="Menlo" w:hAnsi="Menlo" w:cs="Menlo"/>
+          <w:color w:val="D4D4D4"/>
+          <w:sz w:val="18"/>
+          <w:szCs w:val="18"/>
+        </w:rPr>
+      </w:pPr>
+      <w:r>
+        <w:rPr>
+          <w:rFonts w:ascii="Menlo" w:hAnsi="Menlo" w:cs="Menlo"/>
+          <w:color w:val="D4D4D4"/>
+          <w:sz w:val="18"/>
+          <w:szCs w:val="18"/>
+        </w:rPr>
+        <w:t xml:space="preserve">    </w:t>
+      </w:r>
+      <w:r>
+        <w:rPr>
+          <w:rFonts w:ascii="Menlo" w:hAnsi="Menlo" w:cs="Menlo"/>
+          <w:color w:val="CE9178"/>
+          <w:sz w:val="18"/>
+          <w:szCs w:val="18"/>
+        </w:rPr>
+        <w:t xml:space="preserve">""" Ingresa una pareja </w:t>
+      </w:r>
+      <w:proofErr w:type="spellStart"/>
+      <w:r>
+        <w:rPr>
+          <w:rFonts w:ascii="Menlo" w:hAnsi="Menlo" w:cs="Menlo"/>
+          <w:color w:val="CE9178"/>
+          <w:sz w:val="18"/>
+          <w:szCs w:val="18"/>
+        </w:rPr>
+        <w:t>llave,valor</w:t>
+      </w:r>
+      <w:proofErr w:type="spellEnd"/>
+      <w:r>
+        <w:rPr>
+          <w:rFonts w:ascii="Menlo" w:hAnsi="Menlo" w:cs="Menlo"/>
+          <w:color w:val="CE9178"/>
+          <w:sz w:val="18"/>
+          <w:szCs w:val="18"/>
+        </w:rPr>
+        <w:t xml:space="preserve"> a la tabla de hash.</w:t>
+      </w:r>
+    </w:p>
+    <w:p>
+      <w:pPr>
+        <w:shd w:val="clear" w:color="auto" w:fill="1E1E1E"/>
+        <w:spacing w:line="270" w:lineRule="atLeast"/>
+        <w:rPr>
+          <w:rFonts w:ascii="Menlo" w:hAnsi="Menlo" w:cs="Menlo"/>
+          <w:color w:val="D4D4D4"/>
+          <w:sz w:val="18"/>
+          <w:szCs w:val="18"/>
+        </w:rPr>
+      </w:pPr>
+      <w:r>
+        <w:rPr>
+          <w:rFonts w:ascii="Menlo" w:hAnsi="Menlo" w:cs="Menlo"/>
+          <w:color w:val="CE9178"/>
+          <w:sz w:val="18"/>
+          <w:szCs w:val="18"/>
+        </w:rPr>
+        <w:t xml:space="preserve">    Si la llave ya existe en la tabla, se reemplaza el valor</w:t>
+      </w:r>
+    </w:p>
+    <w:p>
+      <w:pPr>
+        <w:shd w:val="clear" w:color="auto" w:fill="1E1E1E"/>
+        <w:spacing w:line="270" w:lineRule="atLeast"/>
+        <w:rPr>
+          <w:rFonts w:ascii="Menlo" w:hAnsi="Menlo" w:cs="Menlo"/>
+          <w:color w:val="D4D4D4"/>
+          <w:sz w:val="18"/>
+          <w:szCs w:val="18"/>
+        </w:rPr>
+      </w:pPr>
+    </w:p>
+    <w:p>
+      <w:pPr>
+        <w:shd w:val="clear" w:color="auto" w:fill="1E1E1E"/>
+        <w:spacing w:line="270" w:lineRule="atLeast"/>
+        <w:rPr>
+          <w:rFonts w:ascii="Menlo" w:hAnsi="Menlo" w:cs="Menlo"/>
+          <w:color w:val="D4D4D4"/>
+          <w:sz w:val="18"/>
+          <w:szCs w:val="18"/>
+        </w:rPr>
+      </w:pPr>
+      <w:r>
+        <w:rPr>
+          <w:rFonts w:ascii="Menlo" w:hAnsi="Menlo" w:cs="Menlo"/>
+          <w:color w:val="CE9178"/>
+          <w:sz w:val="18"/>
+          <w:szCs w:val="18"/>
+        </w:rPr>
+        <w:t xml:space="preserve">    </w:t>
+      </w:r>
+      <w:proofErr w:type="spellStart"/>
+      <w:r>
+        <w:rPr>
+          <w:rFonts w:ascii="Menlo" w:hAnsi="Menlo" w:cs="Menlo"/>
+          <w:color w:val="CE9178"/>
+          <w:sz w:val="18"/>
+          <w:szCs w:val="18"/>
+        </w:rPr>
+        <w:t>Args</w:t>
+      </w:r>
+      <w:proofErr w:type="spellEnd"/>
+      <w:r>
+        <w:rPr>
+          <w:rFonts w:ascii="Menlo" w:hAnsi="Menlo" w:cs="Menlo"/>
+          <w:color w:val="CE9178"/>
+          <w:sz w:val="18"/>
+          <w:szCs w:val="18"/>
+        </w:rPr>
+        <w:t>:</w:t>
+      </w:r>
+    </w:p>
+    <w:p>
+      <w:pPr>
+        <w:shd w:val="clear" w:color="auto" w:fill="1E1E1E"/>
+        <w:spacing w:line="270" w:lineRule="atLeast"/>
+        <w:rPr>
+          <w:rFonts w:ascii="Menlo" w:hAnsi="Menlo" w:cs="Menlo"/>
+          <w:color w:val="D4D4D4"/>
+          <w:sz w:val="18"/>
+          <w:szCs w:val="18"/>
+        </w:rPr>
+      </w:pPr>
+      <w:r>
+        <w:rPr>
+          <w:rFonts w:ascii="Menlo" w:hAnsi="Menlo" w:cs="Menlo"/>
+          <w:color w:val="CE9178"/>
+          <w:sz w:val="18"/>
+          <w:szCs w:val="18"/>
+        </w:rPr>
+        <w:t xml:space="preserve">        </w:t>
+      </w:r>
+      <w:proofErr w:type="spellStart"/>
+      <w:r>
+        <w:rPr>
+          <w:rFonts w:ascii="Menlo" w:hAnsi="Menlo" w:cs="Menlo"/>
+          <w:color w:val="CE9178"/>
+          <w:sz w:val="18"/>
+          <w:szCs w:val="18"/>
+        </w:rPr>
+        <w:t>map</w:t>
+      </w:r>
+      <w:proofErr w:type="spellEnd"/>
+      <w:r>
+        <w:rPr>
+          <w:rFonts w:ascii="Menlo" w:hAnsi="Menlo" w:cs="Menlo"/>
+          <w:color w:val="CE9178"/>
+          <w:sz w:val="18"/>
+          <w:szCs w:val="18"/>
+        </w:rPr>
+        <w:t xml:space="preserve">: El </w:t>
+      </w:r>
+      <w:proofErr w:type="spellStart"/>
+      <w:r>
+        <w:rPr>
+          <w:rFonts w:ascii="Menlo" w:hAnsi="Menlo" w:cs="Menlo"/>
+          <w:color w:val="CE9178"/>
+          <w:sz w:val="18"/>
+          <w:szCs w:val="18"/>
+        </w:rPr>
+        <w:t>map</w:t>
+      </w:r>
+      <w:proofErr w:type="spellEnd"/>
+      <w:r>
+        <w:rPr>
+          <w:rFonts w:ascii="Menlo" w:hAnsi="Menlo" w:cs="Menlo"/>
+          <w:color w:val="CE9178"/>
+          <w:sz w:val="18"/>
+          <w:szCs w:val="18"/>
+        </w:rPr>
+        <w:t xml:space="preserve"> a donde se guarda la pareja</w:t>
+      </w:r>
+    </w:p>
+    <w:p>
+      <w:pPr>
+        <w:shd w:val="clear" w:color="auto" w:fill="1E1E1E"/>
+        <w:spacing w:line="270" w:lineRule="atLeast"/>
+        <w:rPr>
+          <w:rFonts w:ascii="Menlo" w:hAnsi="Menlo" w:cs="Menlo"/>
+          <w:color w:val="D4D4D4"/>
+          <w:sz w:val="18"/>
+          <w:szCs w:val="18"/>
+        </w:rPr>
+      </w:pPr>
+      <w:r>
+        <w:rPr>
+          <w:rFonts w:ascii="Menlo" w:hAnsi="Menlo" w:cs="Menlo"/>
+          <w:color w:val="CE9178"/>
+          <w:sz w:val="18"/>
+          <w:szCs w:val="18"/>
+        </w:rPr>
+        <w:t xml:space="preserve">        </w:t>
+      </w:r>
+      <w:proofErr w:type="spellStart"/>
+      <w:r>
+        <w:rPr>
+          <w:rFonts w:ascii="Menlo" w:hAnsi="Menlo" w:cs="Menlo"/>
+          <w:color w:val="CE9178"/>
+          <w:sz w:val="18"/>
+          <w:szCs w:val="18"/>
+        </w:rPr>
+        <w:t>key</w:t>
+      </w:r>
+      <w:proofErr w:type="spellEnd"/>
+      <w:r>
+        <w:rPr>
+          <w:rFonts w:ascii="Menlo" w:hAnsi="Menlo" w:cs="Menlo"/>
+          <w:color w:val="CE9178"/>
+          <w:sz w:val="18"/>
+          <w:szCs w:val="18"/>
+        </w:rPr>
+        <w:t>: la llave asociada a la pareja</w:t>
+      </w:r>
+    </w:p>
+    <w:p>
+      <w:pPr>
+        <w:shd w:val="clear" w:color="auto" w:fill="1E1E1E"/>
+        <w:spacing w:line="270" w:lineRule="atLeast"/>
+        <w:rPr>
+          <w:rFonts w:ascii="Menlo" w:hAnsi="Menlo" w:cs="Menlo"/>
+          <w:color w:val="D4D4D4"/>
+          <w:sz w:val="18"/>
+          <w:szCs w:val="18"/>
+        </w:rPr>
+      </w:pPr>
+      <w:r>
+        <w:rPr>
+          <w:rFonts w:ascii="Menlo" w:hAnsi="Menlo" w:cs="Menlo"/>
+          <w:color w:val="CE9178"/>
+          <w:sz w:val="18"/>
+          <w:szCs w:val="18"/>
+        </w:rPr>
+        <w:t xml:space="preserve">        </w:t>
+      </w:r>
+      <w:proofErr w:type="spellStart"/>
+      <w:r>
+        <w:rPr>
+          <w:rFonts w:ascii="Menlo" w:hAnsi="Menlo" w:cs="Menlo"/>
+          <w:color w:val="CE9178"/>
+          <w:sz w:val="18"/>
+          <w:szCs w:val="18"/>
+        </w:rPr>
+        <w:t>value</w:t>
+      </w:r>
+      <w:proofErr w:type="spellEnd"/>
+      <w:r>
+        <w:rPr>
+          <w:rFonts w:ascii="Menlo" w:hAnsi="Menlo" w:cs="Menlo"/>
+          <w:color w:val="CE9178"/>
+          <w:sz w:val="18"/>
+          <w:szCs w:val="18"/>
+        </w:rPr>
+        <w:t>: el valor asociado a la pareja</w:t>
+      </w:r>
+    </w:p>
+    <w:p>
+      <w:pPr>
+        <w:shd w:val="clear" w:color="auto" w:fill="1E1E1E"/>
+        <w:spacing w:line="270" w:lineRule="atLeast"/>
+        <w:rPr>
+          <w:rFonts w:ascii="Menlo" w:hAnsi="Menlo" w:cs="Menlo"/>
+          <w:color w:val="D4D4D4"/>
+          <w:sz w:val="18"/>
+          <w:szCs w:val="18"/>
+        </w:rPr>
+      </w:pPr>
+      <w:r>
+        <w:rPr>
+          <w:rFonts w:ascii="Menlo" w:hAnsi="Menlo" w:cs="Menlo"/>
+          <w:color w:val="CE9178"/>
+          <w:sz w:val="18"/>
+          <w:szCs w:val="18"/>
+        </w:rPr>
+        <w:t xml:space="preserve">    </w:t>
+      </w:r>
+      <w:proofErr w:type="spellStart"/>
+      <w:r>
+        <w:rPr>
+          <w:rFonts w:ascii="Menlo" w:hAnsi="Menlo" w:cs="Menlo"/>
+          <w:color w:val="CE9178"/>
+          <w:sz w:val="18"/>
+          <w:szCs w:val="18"/>
+        </w:rPr>
+        <w:t>Returns</w:t>
+      </w:r>
+      <w:proofErr w:type="spellEnd"/>
+      <w:r>
+        <w:rPr>
+          <w:rFonts w:ascii="Menlo" w:hAnsi="Menlo" w:cs="Menlo"/>
+          <w:color w:val="CE9178"/>
+          <w:sz w:val="18"/>
+          <w:szCs w:val="18"/>
+        </w:rPr>
+        <w:t>:</w:t>
+      </w:r>
+    </w:p>
+    <w:p>
+      <w:pPr>
+        <w:shd w:val="clear" w:color="auto" w:fill="1E1E1E"/>
+        <w:spacing w:line="270" w:lineRule="atLeast"/>
+        <w:rPr>
+          <w:rFonts w:ascii="Menlo" w:hAnsi="Menlo" w:cs="Menlo"/>
+          <w:color w:val="D4D4D4"/>
+          <w:sz w:val="18"/>
+          <w:szCs w:val="18"/>
+        </w:rPr>
+      </w:pPr>
+      <w:r>
+        <w:rPr>
+          <w:rFonts w:ascii="Menlo" w:hAnsi="Menlo" w:cs="Menlo"/>
+          <w:color w:val="CE9178"/>
+          <w:sz w:val="18"/>
+          <w:szCs w:val="18"/>
+        </w:rPr>
+        <w:t xml:space="preserve">        El </w:t>
+      </w:r>
+      <w:proofErr w:type="spellStart"/>
+      <w:r>
+        <w:rPr>
+          <w:rFonts w:ascii="Menlo" w:hAnsi="Menlo" w:cs="Menlo"/>
+          <w:color w:val="CE9178"/>
+          <w:sz w:val="18"/>
+          <w:szCs w:val="18"/>
+        </w:rPr>
+        <w:t>map</w:t>
+      </w:r>
+      <w:proofErr w:type="spellEnd"/>
+    </w:p>
+    <w:p>
+      <w:pPr>
+        <w:shd w:val="clear" w:color="auto" w:fill="1E1E1E"/>
+        <w:spacing w:line="270" w:lineRule="atLeast"/>
+        <w:rPr>
+          <w:rFonts w:ascii="Menlo" w:hAnsi="Menlo" w:cs="Menlo"/>
+          <w:color w:val="D4D4D4"/>
+          <w:sz w:val="18"/>
+          <w:szCs w:val="18"/>
+        </w:rPr>
+      </w:pPr>
+      <w:r>
+        <w:rPr>
+          <w:rFonts w:ascii="Menlo" w:hAnsi="Menlo" w:cs="Menlo"/>
+          <w:color w:val="CE9178"/>
+          <w:sz w:val="18"/>
+          <w:szCs w:val="18"/>
+        </w:rPr>
+        <w:t xml:space="preserve">    </w:t>
+      </w:r>
+      <w:proofErr w:type="spellStart"/>
+      <w:r>
+        <w:rPr>
+          <w:rFonts w:ascii="Menlo" w:hAnsi="Menlo" w:cs="Menlo"/>
+          <w:color w:val="CE9178"/>
+          <w:sz w:val="18"/>
+          <w:szCs w:val="18"/>
+        </w:rPr>
+        <w:t>Raises</w:t>
+      </w:r>
+      <w:proofErr w:type="spellEnd"/>
+      <w:r>
+        <w:rPr>
+          <w:rFonts w:ascii="Menlo" w:hAnsi="Menlo" w:cs="Menlo"/>
+          <w:color w:val="CE9178"/>
+          <w:sz w:val="18"/>
+          <w:szCs w:val="18"/>
+        </w:rPr>
+        <w:t>:</w:t>
+      </w:r>
+    </w:p>
+    <w:p>
+      <w:pPr>
+        <w:shd w:val="clear" w:color="auto" w:fill="1E1E1E"/>
+        <w:spacing w:line="270" w:lineRule="atLeast"/>
+        <w:rPr>
+          <w:rFonts w:ascii="Menlo" w:hAnsi="Menlo" w:cs="Menlo"/>
+          <w:color w:val="D4D4D4"/>
+          <w:sz w:val="18"/>
+          <w:szCs w:val="18"/>
+        </w:rPr>
+      </w:pPr>
+      <w:r>
+        <w:rPr>
+          <w:rFonts w:ascii="Menlo" w:hAnsi="Menlo" w:cs="Menlo"/>
+          <w:color w:val="CE9178"/>
+          <w:sz w:val="18"/>
+          <w:szCs w:val="18"/>
+        </w:rPr>
+        <w:t xml:space="preserve">        </w:t>
+      </w:r>
+      <w:proofErr w:type="spellStart"/>
+      <w:r>
+        <w:rPr>
+          <w:rFonts w:ascii="Menlo" w:hAnsi="Menlo" w:cs="Menlo"/>
+          <w:color w:val="CE9178"/>
+          <w:sz w:val="18"/>
+          <w:szCs w:val="18"/>
+        </w:rPr>
+        <w:t>Exception</w:t>
+      </w:r>
+      <w:proofErr w:type="spellEnd"/>
+    </w:p>
+    <w:p>
+      <w:pPr>
+        <w:shd w:val="clear" w:color="auto" w:fill="1E1E1E"/>
+        <w:spacing w:line="270" w:lineRule="atLeast"/>
+        <w:rPr>
+          <w:rFonts w:ascii="Menlo" w:hAnsi="Menlo" w:cs="Menlo"/>
+          <w:color w:val="D4D4D4"/>
+          <w:sz w:val="18"/>
+          <w:szCs w:val="18"/>
+        </w:rPr>
+      </w:pPr>
+      <w:r>
+        <w:rPr>
+          <w:rFonts w:ascii="Menlo" w:hAnsi="Menlo" w:cs="Menlo"/>
+          <w:color w:val="CE9178"/>
+          <w:sz w:val="18"/>
+          <w:szCs w:val="18"/>
+        </w:rPr>
+        <w:t xml:space="preserve">    """</w:t>
+      </w:r>
+    </w:p>
+    <w:p>
+      <w:pPr>
+        <w:shd w:val="clear" w:color="auto" w:fill="1E1E1E"/>
+        <w:spacing w:line="270" w:lineRule="atLeast"/>
+        <w:rPr>
+          <w:rFonts w:ascii="Menlo" w:hAnsi="Menlo" w:cs="Menlo"/>
+          <w:color w:val="D4D4D4"/>
+          <w:sz w:val="18"/>
+          <w:szCs w:val="18"/>
+        </w:rPr>
+      </w:pPr>
+      <w:r>
+        <w:rPr>
+          <w:rFonts w:ascii="Menlo" w:hAnsi="Menlo" w:cs="Menlo"/>
+          <w:color w:val="D4D4D4"/>
+          <w:sz w:val="18"/>
+          <w:szCs w:val="18"/>
+        </w:rPr>
+        <w:t xml:space="preserve">    </w:t>
+      </w:r>
+      <w:proofErr w:type="spellStart"/>
+      <w:r>
+        <w:rPr>
+          <w:rFonts w:ascii="Menlo" w:hAnsi="Menlo" w:cs="Menlo"/>
+          <w:color w:val="C586C0"/>
+          <w:sz w:val="18"/>
+          <w:szCs w:val="18"/>
+        </w:rPr>
+        <w:t>return</w:t>
+      </w:r>
+      <w:proofErr w:type="spellEnd"/>
+      <w:r>
+        <w:rPr>
+          <w:rFonts w:ascii="Menlo" w:hAnsi="Menlo" w:cs="Menlo"/>
+          <w:color w:val="D4D4D4"/>
+          <w:sz w:val="18"/>
+          <w:szCs w:val="18"/>
+        </w:rPr>
+        <w:t xml:space="preserve"> </w:t>
+      </w:r>
+      <w:proofErr w:type="spellStart"/>
+      <w:r>
+        <w:rPr>
+          <w:rFonts w:ascii="Menlo" w:hAnsi="Menlo" w:cs="Menlo"/>
+          <w:color w:val="4EC9B0"/>
+          <w:sz w:val="18"/>
+          <w:szCs w:val="18"/>
+        </w:rPr>
+        <w:t>ht</w:t>
+      </w:r>
+      <w:r>
+        <w:rPr>
+          <w:rFonts w:ascii="Menlo" w:hAnsi="Menlo" w:cs="Menlo"/>
+          <w:color w:val="D4D4D4"/>
+          <w:sz w:val="18"/>
+          <w:szCs w:val="18"/>
+        </w:rPr>
+        <w:t>.</w:t>
+      </w:r>
+      <w:r>
+        <w:rPr>
+          <w:rFonts w:ascii="Menlo" w:hAnsi="Menlo" w:cs="Menlo"/>
+          <w:color w:val="DCDCAA"/>
+          <w:sz w:val="18"/>
+          <w:szCs w:val="18"/>
+        </w:rPr>
+        <w:t>put</w:t>
+      </w:r>
+      <w:proofErr w:type="spellEnd"/>
+      <w:r>
+        <w:rPr>
+          <w:rFonts w:ascii="Menlo" w:hAnsi="Menlo" w:cs="Menlo"/>
+          <w:color w:val="D4D4D4"/>
+          <w:sz w:val="18"/>
+          <w:szCs w:val="18"/>
+        </w:rPr>
+        <w:t>(</w:t>
+      </w:r>
+      <w:proofErr w:type="spellStart"/>
+      <w:r>
+        <w:rPr>
+          <w:rFonts w:ascii="Menlo" w:hAnsi="Menlo" w:cs="Menlo"/>
+          <w:color w:val="9CDCFE"/>
+          <w:sz w:val="18"/>
+          <w:szCs w:val="18"/>
+        </w:rPr>
+        <w:t>map</w:t>
+      </w:r>
+      <w:proofErr w:type="spellEnd"/>
+      <w:r>
+        <w:rPr>
+          <w:rFonts w:ascii="Menlo" w:hAnsi="Menlo" w:cs="Menlo"/>
+          <w:color w:val="D4D4D4"/>
+          <w:sz w:val="18"/>
+          <w:szCs w:val="18"/>
+        </w:rPr>
+        <w:t xml:space="preserve">, </w:t>
+      </w:r>
+      <w:proofErr w:type="spellStart"/>
+      <w:r>
+        <w:rPr>
+          <w:rFonts w:ascii="Menlo" w:hAnsi="Menlo" w:cs="Menlo"/>
+          <w:color w:val="9CDCFE"/>
+          <w:sz w:val="18"/>
+          <w:szCs w:val="18"/>
+        </w:rPr>
+        <w:t>key</w:t>
+      </w:r>
+      <w:proofErr w:type="spellEnd"/>
+      <w:r>
+        <w:rPr>
+          <w:rFonts w:ascii="Menlo" w:hAnsi="Menlo" w:cs="Menlo"/>
+          <w:color w:val="D4D4D4"/>
+          <w:sz w:val="18"/>
+          <w:szCs w:val="18"/>
+        </w:rPr>
+        <w:t xml:space="preserve">, </w:t>
+      </w:r>
+      <w:proofErr w:type="spellStart"/>
+      <w:r>
+        <w:rPr>
+          <w:rFonts w:ascii="Menlo" w:hAnsi="Menlo" w:cs="Menlo"/>
+          <w:color w:val="9CDCFE"/>
+          <w:sz w:val="18"/>
+          <w:szCs w:val="18"/>
+        </w:rPr>
+        <w:t>value</w:t>
+      </w:r>
+      <w:proofErr w:type="spellEnd"/>
+      <w:r>
+        <w:rPr>
+          <w:rFonts w:ascii="Menlo" w:hAnsi="Menlo" w:cs="Menlo"/>
+          <w:color w:val="D4D4D4"/>
+          <w:sz w:val="18"/>
+          <w:szCs w:val="18"/>
+        </w:rPr>
+        <w:t>)</w:t>
+      </w:r>
+    </w:p>
+    <w:p>
+      <w:pPr>
+        <w:jc w:val="both"/>
+        <w:rPr>
+          <w:rFonts w:ascii="Dax-Regular" w:hAnsi="Dax-Regular"/>
+          <w:lang w:val="es-419"/>
+        </w:rPr>
+      </w:pPr>
+      <w:r>
+        <w:rPr>
+          <w:rFonts w:ascii="Dax-Regular" w:hAnsi="Dax-Regular"/>
+          <w:lang w:val="es-419"/>
+        </w:rPr>
+        <w:t>Figura 2 – Función put de MAP.</w:t>
+      </w:r>
+    </w:p>
+    <w:p>
+      <w:pPr>
+        <w:jc w:val="both"/>
+        <w:rPr>
+          <w:rFonts w:ascii="Dax-Regular" w:hAnsi="Dax-Regular"/>
+          <w:lang w:val="es-419"/>
+        </w:rPr>
+      </w:pPr>
+    </w:p>
+    <w:p>
+      <w:pPr>
+        <w:pStyle w:val="Prrafodelista"/>
         <w:numPr>
           <w:ilvl w:val="0"/>
           <w:numId w:val="1"/>
         </w:numPr>
-        <w:spacing w:after="0"/>
         <w:jc w:val="both"/>
         <w:rPr>
           <w:rFonts w:ascii="Dax-Regular" w:hAnsi="Dax-Regular"/>
@@ -200,12 +1368,61 @@
     </w:p>
     <w:p>
       <w:pPr>
-        <w:pStyle w:val="ListParagraph"/>
+        <w:pStyle w:val="Prrafodelista"/>
+        <w:ind w:left="360"/>
+        <w:jc w:val="both"/>
+        <w:rPr>
+          <w:rFonts w:ascii="Dax-Regular" w:hAnsi="Dax-Regular"/>
+          <w:lang w:val="es-419"/>
+        </w:rPr>
+      </w:pPr>
+      <w:r>
+        <w:rPr>
+          <w:rFonts w:ascii="Dax-Regular" w:hAnsi="Dax-Regular"/>
+          <w:lang w:val="es-419"/>
+        </w:rPr>
+        <w:t>Es la que se encarga de meter un nuevo elemento</w:t>
+      </w:r>
+      <w:r>
+        <w:rPr>
+          <w:rFonts w:ascii="Dax-Regular" w:hAnsi="Dax-Regular"/>
+          <w:lang w:val="es-419"/>
+        </w:rPr>
+        <w:t xml:space="preserve"> con su respectiva llave</w:t>
+      </w:r>
+      <w:r>
+        <w:rPr>
+          <w:rFonts w:ascii="Dax-Regular" w:hAnsi="Dax-Regular"/>
+          <w:lang w:val="es-419"/>
+        </w:rPr>
+        <w:t xml:space="preserve"> en un diccionario </w:t>
+      </w:r>
+      <w:r>
+        <w:rPr>
+          <w:rFonts w:ascii="Dax-Regular" w:hAnsi="Dax-Regular"/>
+          <w:lang w:val="es-419"/>
+        </w:rPr>
+        <w:t xml:space="preserve">utilizando los parametros ingresados por el usuario. Estos parametros son map (el diccionario al cual se le va agregar el elemento), key (la llave asociada al elemento) y value (el elemento en si). </w:t>
+      </w:r>
+    </w:p>
+    <w:p>
+      <w:pPr>
+        <w:pStyle w:val="Prrafodelista"/>
+        <w:ind w:left="360"/>
+        <w:jc w:val="both"/>
+        <w:rPr>
+          <w:rFonts w:ascii="Dax-Regular" w:hAnsi="Dax-Regular"/>
+          <w:lang w:val="es-419"/>
+        </w:rPr>
+      </w:pPr>
+    </w:p>
+    <w:p>
+      <w:pPr>
+        <w:pStyle w:val="Prrafodelista"/>
         <w:numPr>
           <w:ilvl w:val="0"/>
           <w:numId w:val="1"/>
         </w:numPr>
-        <w:spacing w:after="0"/>
         <w:jc w:val="both"/>
         <w:rPr>
           <w:rFonts w:ascii="Dax-Regular" w:hAnsi="Dax-Regular"/>
@@ -217,6 +1434,7 @@
           <w:rFonts w:ascii="Dax-Regular" w:hAnsi="Dax-Regular"/>
           <w:lang w:val="es-419"/>
         </w:rPr>
+        <w:lastRenderedPageBreak/>
         <w:t>¿</w:t>
       </w:r>
       <w:r>
@@ -233,7 +1451,47 @@
           <w:bCs/>
           <w:lang w:val="es-ES"/>
         </w:rPr>
-        <w:t>“book[‘goodreads_book_id’]”</w:t>
+        <w:t>“</w:t>
+      </w:r>
+      <w:proofErr w:type="spellStart"/>
+      <w:r>
+        <w:rPr>
+          <w:rFonts w:ascii="Dax-Regular" w:hAnsi="Dax-Regular"/>
+          <w:b/>
+          <w:bCs/>
+          <w:lang w:val="es-ES"/>
+        </w:rPr>
+        <w:t>book</w:t>
+      </w:r>
+      <w:proofErr w:type="spellEnd"/>
+      <w:r>
+        <w:rPr>
+          <w:rFonts w:ascii="Dax-Regular" w:hAnsi="Dax-Regular"/>
+          <w:b/>
+          <w:bCs/>
+          <w:lang w:val="es-ES"/>
+        </w:rPr>
+        <w:t>[‘</w:t>
+      </w:r>
+      <w:proofErr w:type="spellStart"/>
+      <w:r>
+        <w:rPr>
+          <w:rFonts w:ascii="Dax-Regular" w:hAnsi="Dax-Regular"/>
+          <w:b/>
+          <w:bCs/>
+          <w:lang w:val="es-ES"/>
+        </w:rPr>
+        <w:t>goodreads_book_id</w:t>
+      </w:r>
+      <w:proofErr w:type="spellEnd"/>
+      <w:r>
+        <w:rPr>
+          <w:rFonts w:ascii="Dax-Regular" w:hAnsi="Dax-Regular"/>
+          <w:b/>
+          <w:bCs/>
+          <w:lang w:val="es-ES"/>
+        </w:rPr>
+        <w:t>’]”</w:t>
       </w:r>
       <w:r>
         <w:rPr>
@@ -245,12 +1503,142 @@
     </w:p>
     <w:p>
       <w:pPr>
-        <w:pStyle w:val="ListParagraph"/>
+        <w:pStyle w:val="Prrafodelista"/>
+        <w:ind w:left="360"/>
+        <w:jc w:val="both"/>
+        <w:rPr>
+          <w:rFonts w:ascii="Dax-Regular" w:hAnsi="Dax-Regular"/>
+          <w:b/>
+          <w:bCs/>
+          <w:lang w:val="es-ES"/>
+        </w:rPr>
+      </w:pPr>
+      <w:r>
+        <w:rPr>
+          <w:rFonts w:ascii="Dax-Regular" w:hAnsi="Dax-Regular"/>
+          <w:b/>
+          <w:bCs/>
+          <w:lang w:val="es-ES"/>
+        </w:rPr>
+        <w:t>“</w:t>
+      </w:r>
+      <w:proofErr w:type="spellStart"/>
+      <w:r>
+        <w:rPr>
+          <w:rFonts w:ascii="Dax-Regular" w:hAnsi="Dax-Regular"/>
+          <w:b/>
+          <w:bCs/>
+          <w:lang w:val="es-ES"/>
+        </w:rPr>
+        <w:t>book</w:t>
+      </w:r>
+      <w:proofErr w:type="spellEnd"/>
+      <w:r>
+        <w:rPr>
+          <w:rFonts w:ascii="Dax-Regular" w:hAnsi="Dax-Regular"/>
+          <w:b/>
+          <w:bCs/>
+          <w:lang w:val="es-ES"/>
+        </w:rPr>
+        <w:t>[‘</w:t>
+      </w:r>
+      <w:proofErr w:type="spellStart"/>
+      <w:r>
+        <w:rPr>
+          <w:rFonts w:ascii="Dax-Regular" w:hAnsi="Dax-Regular"/>
+          <w:b/>
+          <w:bCs/>
+          <w:lang w:val="es-ES"/>
+        </w:rPr>
+        <w:t>goodreads_book_id</w:t>
+      </w:r>
+      <w:proofErr w:type="spellEnd"/>
+      <w:r>
+        <w:rPr>
+          <w:rFonts w:ascii="Dax-Regular" w:hAnsi="Dax-Regular"/>
+          <w:b/>
+          <w:bCs/>
+          <w:lang w:val="es-ES"/>
+        </w:rPr>
+        <w:t>’]”</w:t>
+      </w:r>
+      <w:r>
+        <w:rPr>
+          <w:rFonts w:ascii="Dax-Regular" w:hAnsi="Dax-Regular"/>
+          <w:b/>
+          <w:bCs/>
+          <w:lang w:val="es-ES"/>
+        </w:rPr>
+        <w:t xml:space="preserve"> cumple el papel de la llave del elemento que se va ingresar al diccionario “</w:t>
+      </w:r>
+      <w:proofErr w:type="spellStart"/>
+      <w:r>
+        <w:rPr>
+          <w:rFonts w:ascii="Dax-Regular" w:hAnsi="Dax-Regular"/>
+          <w:b/>
+          <w:bCs/>
+          <w:lang w:val="es-ES"/>
+        </w:rPr>
+        <w:t>catalog</w:t>
+      </w:r>
+      <w:proofErr w:type="spellEnd"/>
+      <w:r>
+        <w:rPr>
+          <w:rFonts w:ascii="Dax-Regular" w:hAnsi="Dax-Regular"/>
+          <w:b/>
+          <w:bCs/>
+          <w:lang w:val="es-ES"/>
+        </w:rPr>
+        <w:t>[‘</w:t>
+      </w:r>
+      <w:proofErr w:type="spellStart"/>
+      <w:r>
+        <w:rPr>
+          <w:rFonts w:ascii="Dax-Regular" w:hAnsi="Dax-Regular"/>
+          <w:b/>
+          <w:bCs/>
+          <w:lang w:val="es-ES"/>
+        </w:rPr>
+        <w:t>book</w:t>
+      </w:r>
+      <w:r>
+        <w:rPr>
+          <w:rFonts w:ascii="Dax-Regular" w:hAnsi="Dax-Regular"/>
+          <w:b/>
+          <w:bCs/>
+          <w:lang w:val="es-ES"/>
+        </w:rPr>
+        <w:t>IDs</w:t>
+      </w:r>
+      <w:proofErr w:type="spellEnd"/>
+      <w:r>
+        <w:rPr>
+          <w:rFonts w:ascii="Dax-Regular" w:hAnsi="Dax-Regular"/>
+          <w:b/>
+          <w:bCs/>
+          <w:lang w:val="es-ES"/>
+        </w:rPr>
+        <w:t>’]”.</w:t>
+      </w:r>
+    </w:p>
+    <w:p>
+      <w:pPr>
+        <w:pStyle w:val="Prrafodelista"/>
+        <w:ind w:left="360"/>
+        <w:jc w:val="both"/>
+        <w:rPr>
+          <w:rFonts w:ascii="Dax-Regular" w:hAnsi="Dax-Regular"/>
+          <w:lang w:val="es-419"/>
+        </w:rPr>
+      </w:pPr>
+    </w:p>
+    <w:p>
+      <w:pPr>
+        <w:pStyle w:val="Prrafodelista"/>
         <w:numPr>
           <w:ilvl w:val="0"/>
           <w:numId w:val="1"/>
         </w:numPr>
-        <w:spacing w:after="0"/>
         <w:jc w:val="both"/>
         <w:rPr>
           <w:rFonts w:ascii="Dax-Regular" w:hAnsi="Dax-Regular"/>
@@ -273,6 +1661,7 @@
         </w:rPr>
         <w:t>“</w:t>
       </w:r>
+      <w:proofErr w:type="spellStart"/>
       <w:r>
         <w:rPr>
           <w:rFonts w:ascii="Dax-Regular" w:hAnsi="Dax-Regular"/>
@@ -282,7 +1671,19 @@
           <w:iCs/>
           <w:lang w:val="es-ES"/>
         </w:rPr>
-        <w:t>book”</w:t>
+        <w:t>book</w:t>
+      </w:r>
+      <w:proofErr w:type="spellEnd"/>
+      <w:r>
+        <w:rPr>
+          <w:rFonts w:ascii="Dax-Regular" w:hAnsi="Dax-Regular"/>
+          <w:b/>
+          <w:bCs/>
+          <w:i/>
+          <w:iCs/>
+          <w:lang w:val="es-ES"/>
+        </w:rPr>
+        <w:t>”</w:t>
       </w:r>
       <w:r>
         <w:rPr>
@@ -294,12 +1695,819 @@
     </w:p>
     <w:p>
       <w:pPr>
-        <w:pStyle w:val="ListParagraph"/>
+        <w:pStyle w:val="Prrafodelista"/>
+        <w:ind w:left="360"/>
+        <w:jc w:val="both"/>
+        <w:rPr>
+          <w:rFonts w:ascii="Dax-Regular" w:hAnsi="Dax-Regular"/>
+          <w:b/>
+          <w:bCs/>
+          <w:lang w:val="es-ES"/>
+        </w:rPr>
+      </w:pPr>
+      <w:r>
+        <w:rPr>
+          <w:rFonts w:ascii="Dax-Regular" w:hAnsi="Dax-Regular"/>
+          <w:lang w:val="es-ES"/>
+        </w:rPr>
+        <w:t>“</w:t>
+      </w:r>
+      <w:proofErr w:type="spellStart"/>
+      <w:r>
+        <w:rPr>
+          <w:rFonts w:ascii="Dax-Regular" w:hAnsi="Dax-Regular"/>
+          <w:lang w:val="es-ES"/>
+        </w:rPr>
+        <w:t>book</w:t>
+      </w:r>
+      <w:proofErr w:type="spellEnd"/>
+      <w:r>
+        <w:rPr>
+          <w:rFonts w:ascii="Dax-Regular" w:hAnsi="Dax-Regular"/>
+          <w:lang w:val="es-ES"/>
+        </w:rPr>
+        <w:t>” es el elemento que se va ingresar al diccionario “</w:t>
+      </w:r>
+      <w:proofErr w:type="spellStart"/>
+      <w:r>
+        <w:rPr>
+          <w:rFonts w:ascii="Dax-Regular" w:hAnsi="Dax-Regular"/>
+          <w:b/>
+          <w:bCs/>
+          <w:lang w:val="es-ES"/>
+        </w:rPr>
+        <w:t>catalog</w:t>
+      </w:r>
+      <w:proofErr w:type="spellEnd"/>
+      <w:r>
+        <w:rPr>
+          <w:rFonts w:ascii="Dax-Regular" w:hAnsi="Dax-Regular"/>
+          <w:b/>
+          <w:bCs/>
+          <w:lang w:val="es-ES"/>
+        </w:rPr>
+        <w:t>[‘</w:t>
+      </w:r>
+      <w:proofErr w:type="spellStart"/>
+      <w:r>
+        <w:rPr>
+          <w:rFonts w:ascii="Dax-Regular" w:hAnsi="Dax-Regular"/>
+          <w:b/>
+          <w:bCs/>
+          <w:lang w:val="es-ES"/>
+        </w:rPr>
+        <w:t>bookIDs</w:t>
+      </w:r>
+      <w:proofErr w:type="spellEnd"/>
+      <w:r>
+        <w:rPr>
+          <w:rFonts w:ascii="Dax-Regular" w:hAnsi="Dax-Regular"/>
+          <w:b/>
+          <w:bCs/>
+          <w:lang w:val="es-ES"/>
+        </w:rPr>
+        <w:t>’</w:t>
+      </w:r>
+      <w:r>
+        <w:rPr>
+          <w:rFonts w:ascii="Dax-Regular" w:hAnsi="Dax-Regular"/>
+          <w:b/>
+          <w:bCs/>
+          <w:lang w:val="es-ES"/>
+        </w:rPr>
+        <w:t xml:space="preserve">]”, y </w:t>
+      </w:r>
+      <w:proofErr w:type="gramStart"/>
+      <w:r>
+        <w:rPr>
+          <w:rFonts w:ascii="Dax-Regular" w:hAnsi="Dax-Regular"/>
+          <w:b/>
+          <w:bCs/>
+          <w:lang w:val="es-ES"/>
+        </w:rPr>
+        <w:t>esta asociado</w:t>
+      </w:r>
+      <w:proofErr w:type="gramEnd"/>
+      <w:r>
+        <w:rPr>
+          <w:rFonts w:ascii="Dax-Regular" w:hAnsi="Dax-Regular"/>
+          <w:b/>
+          <w:bCs/>
+          <w:lang w:val="es-ES"/>
+        </w:rPr>
+        <w:t xml:space="preserve"> a la llave </w:t>
+      </w:r>
+    </w:p>
+    <w:p>
+      <w:pPr>
+        <w:pStyle w:val="Prrafodelista"/>
+        <w:ind w:left="360"/>
+        <w:jc w:val="both"/>
+        <w:rPr>
+          <w:rFonts w:ascii="Dax-Regular" w:hAnsi="Dax-Regular"/>
+          <w:b/>
+          <w:bCs/>
+          <w:lang w:val="es-ES"/>
+        </w:rPr>
+      </w:pPr>
+      <w:r>
+        <w:rPr>
+          <w:rFonts w:ascii="Dax-Regular" w:hAnsi="Dax-Regular"/>
+          <w:b/>
+          <w:bCs/>
+          <w:lang w:val="es-ES"/>
+        </w:rPr>
+        <w:t>“</w:t>
+      </w:r>
+      <w:proofErr w:type="spellStart"/>
+      <w:r>
+        <w:rPr>
+          <w:rFonts w:ascii="Dax-Regular" w:hAnsi="Dax-Regular"/>
+          <w:b/>
+          <w:bCs/>
+          <w:lang w:val="es-ES"/>
+        </w:rPr>
+        <w:t>book</w:t>
+      </w:r>
+      <w:proofErr w:type="spellEnd"/>
+      <w:r>
+        <w:rPr>
+          <w:rFonts w:ascii="Dax-Regular" w:hAnsi="Dax-Regular"/>
+          <w:b/>
+          <w:bCs/>
+          <w:lang w:val="es-ES"/>
+        </w:rPr>
+        <w:t>[‘</w:t>
+      </w:r>
+      <w:proofErr w:type="spellStart"/>
+      <w:r>
+        <w:rPr>
+          <w:rFonts w:ascii="Dax-Regular" w:hAnsi="Dax-Regular"/>
+          <w:b/>
+          <w:bCs/>
+          <w:lang w:val="es-ES"/>
+        </w:rPr>
+        <w:t>goodreads_book_id</w:t>
+      </w:r>
+      <w:proofErr w:type="spellEnd"/>
+      <w:r>
+        <w:rPr>
+          <w:rFonts w:ascii="Dax-Regular" w:hAnsi="Dax-Regular"/>
+          <w:b/>
+          <w:bCs/>
+          <w:lang w:val="es-ES"/>
+        </w:rPr>
+        <w:t>’]”</w:t>
+      </w:r>
+      <w:r>
+        <w:rPr>
+          <w:rFonts w:ascii="Dax-Regular" w:hAnsi="Dax-Regular"/>
+          <w:b/>
+          <w:bCs/>
+          <w:lang w:val="es-ES"/>
+        </w:rPr>
+        <w:t>.</w:t>
+      </w:r>
+    </w:p>
+    <w:p>
+      <w:pPr>
+        <w:jc w:val="both"/>
+        <w:rPr>
+          <w:rFonts w:ascii="Dax-Regular" w:hAnsi="Dax-Regular"/>
+          <w:b/>
+          <w:bCs/>
+          <w:lang w:val="es-ES"/>
+        </w:rPr>
+      </w:pPr>
+    </w:p>
+    <w:p>
+      <w:pPr>
+        <w:jc w:val="both"/>
+        <w:rPr>
+          <w:rFonts w:ascii="Dax-Regular" w:hAnsi="Dax-Regular"/>
+          <w:lang w:val="es-419"/>
+        </w:rPr>
+      </w:pPr>
+      <w:r>
+        <w:rPr>
+          <w:rFonts w:ascii="Dax-Regular" w:hAnsi="Dax-Regular"/>
+          <w:lang w:val="es-419"/>
+        </w:rPr>
+        <w:t>-------------------------------------------------------------------------------------------------------------------------------</w:t>
+      </w:r>
+    </w:p>
+    <w:p>
+      <w:pPr>
+        <w:jc w:val="both"/>
+        <w:rPr>
+          <w:rFonts w:ascii="Dax-Regular" w:hAnsi="Dax-Regular"/>
+          <w:lang w:val="es-419"/>
+        </w:rPr>
+      </w:pPr>
+    </w:p>
+    <w:p>
+      <w:pPr>
+        <w:shd w:val="clear" w:color="auto" w:fill="1E1E1E"/>
+        <w:spacing w:line="270" w:lineRule="atLeast"/>
+        <w:rPr>
+          <w:rFonts w:ascii="Menlo" w:hAnsi="Menlo" w:cs="Menlo"/>
+          <w:color w:val="D4D4D4"/>
+          <w:sz w:val="18"/>
+          <w:szCs w:val="18"/>
+        </w:rPr>
+      </w:pPr>
+      <w:proofErr w:type="spellStart"/>
+      <w:r>
+        <w:rPr>
+          <w:rFonts w:ascii="Menlo" w:hAnsi="Menlo" w:cs="Menlo"/>
+          <w:color w:val="569CD6"/>
+          <w:sz w:val="18"/>
+          <w:szCs w:val="18"/>
+        </w:rPr>
+        <w:t>def</w:t>
+      </w:r>
+      <w:proofErr w:type="spellEnd"/>
+      <w:r>
+        <w:rPr>
+          <w:rFonts w:ascii="Menlo" w:hAnsi="Menlo" w:cs="Menlo"/>
+          <w:color w:val="D4D4D4"/>
+          <w:sz w:val="18"/>
+          <w:szCs w:val="18"/>
+        </w:rPr>
+        <w:t xml:space="preserve"> </w:t>
+      </w:r>
+      <w:proofErr w:type="spellStart"/>
+      <w:r>
+        <w:rPr>
+          <w:rFonts w:ascii="Menlo" w:hAnsi="Menlo" w:cs="Menlo"/>
+          <w:color w:val="DCDCAA"/>
+          <w:sz w:val="18"/>
+          <w:szCs w:val="18"/>
+        </w:rPr>
+        <w:t>getBooksByYear</w:t>
+      </w:r>
+      <w:proofErr w:type="spellEnd"/>
+      <w:r>
+        <w:rPr>
+          <w:rFonts w:ascii="Menlo" w:hAnsi="Menlo" w:cs="Menlo"/>
+          <w:color w:val="D4D4D4"/>
+          <w:sz w:val="18"/>
+          <w:szCs w:val="18"/>
+        </w:rPr>
+        <w:t>(</w:t>
+      </w:r>
+      <w:proofErr w:type="spellStart"/>
+      <w:r>
+        <w:rPr>
+          <w:rFonts w:ascii="Menlo" w:hAnsi="Menlo" w:cs="Menlo"/>
+          <w:color w:val="9CDCFE"/>
+          <w:sz w:val="18"/>
+          <w:szCs w:val="18"/>
+        </w:rPr>
+        <w:t>catalog</w:t>
+      </w:r>
+      <w:proofErr w:type="spellEnd"/>
+      <w:r>
+        <w:rPr>
+          <w:rFonts w:ascii="Menlo" w:hAnsi="Menlo" w:cs="Menlo"/>
+          <w:color w:val="D4D4D4"/>
+          <w:sz w:val="18"/>
+          <w:szCs w:val="18"/>
+        </w:rPr>
+        <w:t xml:space="preserve">, </w:t>
+      </w:r>
+      <w:proofErr w:type="spellStart"/>
+      <w:r>
+        <w:rPr>
+          <w:rFonts w:ascii="Menlo" w:hAnsi="Menlo" w:cs="Menlo"/>
+          <w:color w:val="9CDCFE"/>
+          <w:sz w:val="18"/>
+          <w:szCs w:val="18"/>
+        </w:rPr>
+        <w:t>year</w:t>
+      </w:r>
+      <w:proofErr w:type="spellEnd"/>
+      <w:r>
+        <w:rPr>
+          <w:rFonts w:ascii="Menlo" w:hAnsi="Menlo" w:cs="Menlo"/>
+          <w:color w:val="D4D4D4"/>
+          <w:sz w:val="18"/>
+          <w:szCs w:val="18"/>
+        </w:rPr>
+        <w:t>):</w:t>
+      </w:r>
+    </w:p>
+    <w:p>
+      <w:pPr>
+        <w:shd w:val="clear" w:color="auto" w:fill="1E1E1E"/>
+        <w:spacing w:line="270" w:lineRule="atLeast"/>
+        <w:rPr>
+          <w:rFonts w:ascii="Menlo" w:hAnsi="Menlo" w:cs="Menlo"/>
+          <w:color w:val="D4D4D4"/>
+          <w:sz w:val="18"/>
+          <w:szCs w:val="18"/>
+        </w:rPr>
+      </w:pPr>
+      <w:r>
+        <w:rPr>
+          <w:rFonts w:ascii="Menlo" w:hAnsi="Menlo" w:cs="Menlo"/>
+          <w:color w:val="D4D4D4"/>
+          <w:sz w:val="18"/>
+          <w:szCs w:val="18"/>
+        </w:rPr>
+        <w:t xml:space="preserve">    </w:t>
+      </w:r>
+      <w:r>
+        <w:rPr>
+          <w:rFonts w:ascii="Menlo" w:hAnsi="Menlo" w:cs="Menlo"/>
+          <w:color w:val="CE9178"/>
+          <w:sz w:val="18"/>
+          <w:szCs w:val="18"/>
+        </w:rPr>
+        <w:t>"""</w:t>
+      </w:r>
+    </w:p>
+    <w:p>
+      <w:pPr>
+        <w:shd w:val="clear" w:color="auto" w:fill="1E1E1E"/>
+        <w:spacing w:line="270" w:lineRule="atLeast"/>
+        <w:rPr>
+          <w:rFonts w:ascii="Menlo" w:hAnsi="Menlo" w:cs="Menlo"/>
+          <w:color w:val="D4D4D4"/>
+          <w:sz w:val="18"/>
+          <w:szCs w:val="18"/>
+        </w:rPr>
+      </w:pPr>
+      <w:r>
+        <w:rPr>
+          <w:rFonts w:ascii="Menlo" w:hAnsi="Menlo" w:cs="Menlo"/>
+          <w:color w:val="CE9178"/>
+          <w:sz w:val="18"/>
+          <w:szCs w:val="18"/>
+        </w:rPr>
+        <w:t xml:space="preserve">    Retorna los libros publicados en un año</w:t>
+      </w:r>
+    </w:p>
+    <w:p>
+      <w:pPr>
+        <w:shd w:val="clear" w:color="auto" w:fill="1E1E1E"/>
+        <w:spacing w:line="270" w:lineRule="atLeast"/>
+        <w:rPr>
+          <w:rFonts w:ascii="Menlo" w:hAnsi="Menlo" w:cs="Menlo"/>
+          <w:color w:val="D4D4D4"/>
+          <w:sz w:val="18"/>
+          <w:szCs w:val="18"/>
+        </w:rPr>
+      </w:pPr>
+      <w:r>
+        <w:rPr>
+          <w:rFonts w:ascii="Menlo" w:hAnsi="Menlo" w:cs="Menlo"/>
+          <w:color w:val="CE9178"/>
+          <w:sz w:val="18"/>
+          <w:szCs w:val="18"/>
+        </w:rPr>
+        <w:t xml:space="preserve">    """</w:t>
+      </w:r>
+    </w:p>
+    <w:p>
+      <w:pPr>
+        <w:shd w:val="clear" w:color="auto" w:fill="1E1E1E"/>
+        <w:spacing w:line="270" w:lineRule="atLeast"/>
+        <w:rPr>
+          <w:rFonts w:ascii="Menlo" w:hAnsi="Menlo" w:cs="Menlo"/>
+          <w:color w:val="D4D4D4"/>
+          <w:sz w:val="18"/>
+          <w:szCs w:val="18"/>
+        </w:rPr>
+      </w:pPr>
+      <w:r>
+        <w:rPr>
+          <w:rFonts w:ascii="Menlo" w:hAnsi="Menlo" w:cs="Menlo"/>
+          <w:color w:val="D4D4D4"/>
+          <w:sz w:val="18"/>
+          <w:szCs w:val="18"/>
+        </w:rPr>
+        <w:t xml:space="preserve">    </w:t>
+      </w:r>
+      <w:proofErr w:type="spellStart"/>
+      <w:r>
+        <w:rPr>
+          <w:rFonts w:ascii="Menlo" w:hAnsi="Menlo" w:cs="Menlo"/>
+          <w:color w:val="9CDCFE"/>
+          <w:sz w:val="18"/>
+          <w:szCs w:val="18"/>
+        </w:rPr>
+        <w:t>year</w:t>
+      </w:r>
+      <w:proofErr w:type="spellEnd"/>
+      <w:r>
+        <w:rPr>
+          <w:rFonts w:ascii="Menlo" w:hAnsi="Menlo" w:cs="Menlo"/>
+          <w:color w:val="D4D4D4"/>
+          <w:sz w:val="18"/>
+          <w:szCs w:val="18"/>
+        </w:rPr>
+        <w:t xml:space="preserve"> = </w:t>
+      </w:r>
+      <w:proofErr w:type="spellStart"/>
+      <w:r>
+        <w:rPr>
+          <w:rFonts w:ascii="Menlo" w:hAnsi="Menlo" w:cs="Menlo"/>
+          <w:color w:val="4EC9B0"/>
+          <w:sz w:val="18"/>
+          <w:szCs w:val="18"/>
+        </w:rPr>
+        <w:t>mp</w:t>
+      </w:r>
+      <w:r>
+        <w:rPr>
+          <w:rFonts w:ascii="Menlo" w:hAnsi="Menlo" w:cs="Menlo"/>
+          <w:color w:val="D4D4D4"/>
+          <w:sz w:val="18"/>
+          <w:szCs w:val="18"/>
+        </w:rPr>
+        <w:t>.</w:t>
+      </w:r>
+      <w:r>
+        <w:rPr>
+          <w:rFonts w:ascii="Menlo" w:hAnsi="Menlo" w:cs="Menlo"/>
+          <w:color w:val="DCDCAA"/>
+          <w:sz w:val="18"/>
+          <w:szCs w:val="18"/>
+        </w:rPr>
+        <w:t>get</w:t>
+      </w:r>
+      <w:proofErr w:type="spellEnd"/>
+      <w:r>
+        <w:rPr>
+          <w:rFonts w:ascii="Menlo" w:hAnsi="Menlo" w:cs="Menlo"/>
+          <w:color w:val="D4D4D4"/>
+          <w:sz w:val="18"/>
+          <w:szCs w:val="18"/>
+        </w:rPr>
+        <w:t>(</w:t>
+      </w:r>
+      <w:proofErr w:type="spellStart"/>
+      <w:r>
+        <w:rPr>
+          <w:rFonts w:ascii="Menlo" w:hAnsi="Menlo" w:cs="Menlo"/>
+          <w:color w:val="9CDCFE"/>
+          <w:sz w:val="18"/>
+          <w:szCs w:val="18"/>
+        </w:rPr>
+        <w:t>catalog</w:t>
+      </w:r>
+      <w:proofErr w:type="spellEnd"/>
+      <w:r>
+        <w:rPr>
+          <w:rFonts w:ascii="Menlo" w:hAnsi="Menlo" w:cs="Menlo"/>
+          <w:color w:val="D4D4D4"/>
+          <w:sz w:val="18"/>
+          <w:szCs w:val="18"/>
+        </w:rPr>
+        <w:t>[</w:t>
+      </w:r>
+      <w:r>
+        <w:rPr>
+          <w:rFonts w:ascii="Menlo" w:hAnsi="Menlo" w:cs="Menlo"/>
+          <w:color w:val="CE9178"/>
+          <w:sz w:val="18"/>
+          <w:szCs w:val="18"/>
+        </w:rPr>
+        <w:t>'</w:t>
+      </w:r>
+      <w:proofErr w:type="spellStart"/>
+      <w:r>
+        <w:rPr>
+          <w:rFonts w:ascii="Menlo" w:hAnsi="Menlo" w:cs="Menlo"/>
+          <w:color w:val="CE9178"/>
+          <w:sz w:val="18"/>
+          <w:szCs w:val="18"/>
+        </w:rPr>
+        <w:t>years</w:t>
+      </w:r>
+      <w:proofErr w:type="spellEnd"/>
+      <w:r>
+        <w:rPr>
+          <w:rFonts w:ascii="Menlo" w:hAnsi="Menlo" w:cs="Menlo"/>
+          <w:color w:val="CE9178"/>
+          <w:sz w:val="18"/>
+          <w:szCs w:val="18"/>
+        </w:rPr>
+        <w:t>'</w:t>
+      </w:r>
+      <w:r>
+        <w:rPr>
+          <w:rFonts w:ascii="Menlo" w:hAnsi="Menlo" w:cs="Menlo"/>
+          <w:color w:val="D4D4D4"/>
+          <w:sz w:val="18"/>
+          <w:szCs w:val="18"/>
+        </w:rPr>
+        <w:t xml:space="preserve">], </w:t>
+      </w:r>
+      <w:proofErr w:type="spellStart"/>
+      <w:r>
+        <w:rPr>
+          <w:rFonts w:ascii="Menlo" w:hAnsi="Menlo" w:cs="Menlo"/>
+          <w:color w:val="9CDCFE"/>
+          <w:sz w:val="18"/>
+          <w:szCs w:val="18"/>
+        </w:rPr>
+        <w:t>year</w:t>
+      </w:r>
+      <w:proofErr w:type="spellEnd"/>
+      <w:r>
+        <w:rPr>
+          <w:rFonts w:ascii="Menlo" w:hAnsi="Menlo" w:cs="Menlo"/>
+          <w:color w:val="D4D4D4"/>
+          <w:sz w:val="18"/>
+          <w:szCs w:val="18"/>
+        </w:rPr>
+        <w:t>)</w:t>
+      </w:r>
+    </w:p>
+    <w:p>
+      <w:pPr>
+        <w:shd w:val="clear" w:color="auto" w:fill="1E1E1E"/>
+        <w:spacing w:line="270" w:lineRule="atLeast"/>
+        <w:rPr>
+          <w:rFonts w:ascii="Menlo" w:hAnsi="Menlo" w:cs="Menlo"/>
+          <w:color w:val="D4D4D4"/>
+          <w:sz w:val="18"/>
+          <w:szCs w:val="18"/>
+        </w:rPr>
+      </w:pPr>
+      <w:r>
+        <w:rPr>
+          <w:rFonts w:ascii="Menlo" w:hAnsi="Menlo" w:cs="Menlo"/>
+          <w:color w:val="D4D4D4"/>
+          <w:sz w:val="18"/>
+          <w:szCs w:val="18"/>
+        </w:rPr>
+        <w:t xml:space="preserve">    </w:t>
+      </w:r>
+      <w:proofErr w:type="spellStart"/>
+      <w:r>
+        <w:rPr>
+          <w:rFonts w:ascii="Menlo" w:hAnsi="Menlo" w:cs="Menlo"/>
+          <w:color w:val="C586C0"/>
+          <w:sz w:val="18"/>
+          <w:szCs w:val="18"/>
+        </w:rPr>
+        <w:t>if</w:t>
+      </w:r>
+      <w:proofErr w:type="spellEnd"/>
+      <w:r>
+        <w:rPr>
+          <w:rFonts w:ascii="Menlo" w:hAnsi="Menlo" w:cs="Menlo"/>
+          <w:color w:val="D4D4D4"/>
+          <w:sz w:val="18"/>
+          <w:szCs w:val="18"/>
+        </w:rPr>
+        <w:t xml:space="preserve"> </w:t>
+      </w:r>
+      <w:proofErr w:type="spellStart"/>
+      <w:r>
+        <w:rPr>
+          <w:rFonts w:ascii="Menlo" w:hAnsi="Menlo" w:cs="Menlo"/>
+          <w:color w:val="9CDCFE"/>
+          <w:sz w:val="18"/>
+          <w:szCs w:val="18"/>
+        </w:rPr>
+        <w:t>year</w:t>
+      </w:r>
+      <w:proofErr w:type="spellEnd"/>
+      <w:r>
+        <w:rPr>
+          <w:rFonts w:ascii="Menlo" w:hAnsi="Menlo" w:cs="Menlo"/>
+          <w:color w:val="D4D4D4"/>
+          <w:sz w:val="18"/>
+          <w:szCs w:val="18"/>
+        </w:rPr>
+        <w:t>:</w:t>
+      </w:r>
+    </w:p>
+    <w:p>
+      <w:pPr>
+        <w:shd w:val="clear" w:color="auto" w:fill="1E1E1E"/>
+        <w:spacing w:line="270" w:lineRule="atLeast"/>
+        <w:rPr>
+          <w:rFonts w:ascii="Menlo" w:hAnsi="Menlo" w:cs="Menlo"/>
+          <w:color w:val="D4D4D4"/>
+          <w:sz w:val="18"/>
+          <w:szCs w:val="18"/>
+        </w:rPr>
+      </w:pPr>
+      <w:r>
+        <w:rPr>
+          <w:rFonts w:ascii="Menlo" w:hAnsi="Menlo" w:cs="Menlo"/>
+          <w:color w:val="D4D4D4"/>
+          <w:sz w:val="18"/>
+          <w:szCs w:val="18"/>
+        </w:rPr>
+        <w:t xml:space="preserve">        </w:t>
+      </w:r>
+      <w:proofErr w:type="spellStart"/>
+      <w:r>
+        <w:rPr>
+          <w:rFonts w:ascii="Menlo" w:hAnsi="Menlo" w:cs="Menlo"/>
+          <w:color w:val="C586C0"/>
+          <w:sz w:val="18"/>
+          <w:szCs w:val="18"/>
+        </w:rPr>
+        <w:t>return</w:t>
+      </w:r>
+      <w:proofErr w:type="spellEnd"/>
+      <w:r>
+        <w:rPr>
+          <w:rFonts w:ascii="Menlo" w:hAnsi="Menlo" w:cs="Menlo"/>
+          <w:color w:val="D4D4D4"/>
+          <w:sz w:val="18"/>
+          <w:szCs w:val="18"/>
+        </w:rPr>
+        <w:t xml:space="preserve"> </w:t>
+      </w:r>
+      <w:proofErr w:type="spellStart"/>
+      <w:r>
+        <w:rPr>
+          <w:rFonts w:ascii="Menlo" w:hAnsi="Menlo" w:cs="Menlo"/>
+          <w:color w:val="4EC9B0"/>
+          <w:sz w:val="18"/>
+          <w:szCs w:val="18"/>
+        </w:rPr>
+        <w:t>me</w:t>
+      </w:r>
+      <w:r>
+        <w:rPr>
+          <w:rFonts w:ascii="Menlo" w:hAnsi="Menlo" w:cs="Menlo"/>
+          <w:color w:val="D4D4D4"/>
+          <w:sz w:val="18"/>
+          <w:szCs w:val="18"/>
+        </w:rPr>
+        <w:t>.</w:t>
+      </w:r>
+      <w:r>
+        <w:rPr>
+          <w:rFonts w:ascii="Menlo" w:hAnsi="Menlo" w:cs="Menlo"/>
+          <w:color w:val="DCDCAA"/>
+          <w:sz w:val="18"/>
+          <w:szCs w:val="18"/>
+        </w:rPr>
+        <w:t>getValue</w:t>
+      </w:r>
+      <w:proofErr w:type="spellEnd"/>
+      <w:r>
+        <w:rPr>
+          <w:rFonts w:ascii="Menlo" w:hAnsi="Menlo" w:cs="Menlo"/>
+          <w:color w:val="D4D4D4"/>
+          <w:sz w:val="18"/>
+          <w:szCs w:val="18"/>
+        </w:rPr>
+        <w:t>(</w:t>
+      </w:r>
+      <w:proofErr w:type="spellStart"/>
+      <w:r>
+        <w:rPr>
+          <w:rFonts w:ascii="Menlo" w:hAnsi="Menlo" w:cs="Menlo"/>
+          <w:color w:val="9CDCFE"/>
+          <w:sz w:val="18"/>
+          <w:szCs w:val="18"/>
+        </w:rPr>
+        <w:t>year</w:t>
+      </w:r>
+      <w:proofErr w:type="spellEnd"/>
+      <w:r>
+        <w:rPr>
+          <w:rFonts w:ascii="Menlo" w:hAnsi="Menlo" w:cs="Menlo"/>
+          <w:color w:val="D4D4D4"/>
+          <w:sz w:val="18"/>
+          <w:szCs w:val="18"/>
+        </w:rPr>
+        <w:t>)[</w:t>
+      </w:r>
+      <w:r>
+        <w:rPr>
+          <w:rFonts w:ascii="Menlo" w:hAnsi="Menlo" w:cs="Menlo"/>
+          <w:color w:val="CE9178"/>
+          <w:sz w:val="18"/>
+          <w:szCs w:val="18"/>
+        </w:rPr>
+        <w:t>'</w:t>
+      </w:r>
+      <w:proofErr w:type="spellStart"/>
+      <w:r>
+        <w:rPr>
+          <w:rFonts w:ascii="Menlo" w:hAnsi="Menlo" w:cs="Menlo"/>
+          <w:color w:val="CE9178"/>
+          <w:sz w:val="18"/>
+          <w:szCs w:val="18"/>
+        </w:rPr>
+        <w:t>books</w:t>
+      </w:r>
+      <w:proofErr w:type="spellEnd"/>
+      <w:r>
+        <w:rPr>
+          <w:rFonts w:ascii="Menlo" w:hAnsi="Menlo" w:cs="Menlo"/>
+          <w:color w:val="CE9178"/>
+          <w:sz w:val="18"/>
+          <w:szCs w:val="18"/>
+        </w:rPr>
+        <w:t>'</w:t>
+      </w:r>
+      <w:r>
+        <w:rPr>
+          <w:rFonts w:ascii="Menlo" w:hAnsi="Menlo" w:cs="Menlo"/>
+          <w:color w:val="D4D4D4"/>
+          <w:sz w:val="18"/>
+          <w:szCs w:val="18"/>
+        </w:rPr>
+        <w:t>]</w:t>
+      </w:r>
+    </w:p>
+    <w:p>
+      <w:pPr>
+        <w:shd w:val="clear" w:color="auto" w:fill="1E1E1E"/>
+        <w:spacing w:line="270" w:lineRule="atLeast"/>
+        <w:rPr>
+          <w:rFonts w:ascii="Menlo" w:hAnsi="Menlo" w:cs="Menlo"/>
+          <w:color w:val="D4D4D4"/>
+          <w:sz w:val="18"/>
+          <w:szCs w:val="18"/>
+        </w:rPr>
+      </w:pPr>
+      <w:r>
+        <w:rPr>
+          <w:rFonts w:ascii="Menlo" w:hAnsi="Menlo" w:cs="Menlo"/>
+          <w:color w:val="D4D4D4"/>
+          <w:sz w:val="18"/>
+          <w:szCs w:val="18"/>
+        </w:rPr>
+        <w:t xml:space="preserve">    </w:t>
+      </w:r>
+      <w:proofErr w:type="spellStart"/>
+      <w:r>
+        <w:rPr>
+          <w:rFonts w:ascii="Menlo" w:hAnsi="Menlo" w:cs="Menlo"/>
+          <w:color w:val="C586C0"/>
+          <w:sz w:val="18"/>
+          <w:szCs w:val="18"/>
+        </w:rPr>
+        <w:t>return</w:t>
+      </w:r>
+      <w:proofErr w:type="spellEnd"/>
+      <w:r>
+        <w:rPr>
+          <w:rFonts w:ascii="Menlo" w:hAnsi="Menlo" w:cs="Menlo"/>
+          <w:color w:val="D4D4D4"/>
+          <w:sz w:val="18"/>
+          <w:szCs w:val="18"/>
+        </w:rPr>
+        <w:t xml:space="preserve"> </w:t>
+      </w:r>
+      <w:proofErr w:type="spellStart"/>
+      <w:r>
+        <w:rPr>
+          <w:rFonts w:ascii="Menlo" w:hAnsi="Menlo" w:cs="Menlo"/>
+          <w:color w:val="569CD6"/>
+          <w:sz w:val="18"/>
+          <w:szCs w:val="18"/>
+        </w:rPr>
+        <w:t>None</w:t>
+      </w:r>
+      <w:proofErr w:type="spellEnd"/>
+    </w:p>
+    <w:p>
+      <w:pPr>
+        <w:jc w:val="both"/>
+        <w:rPr>
+          <w:rFonts w:ascii="Dax-Regular" w:hAnsi="Dax-Regular"/>
+          <w:lang w:val="es-419"/>
+        </w:rPr>
+      </w:pPr>
+      <w:r>
+        <w:rPr>
+          <w:rFonts w:ascii="Dax-Regular" w:hAnsi="Dax-Regular"/>
+          <w:lang w:val="es-419"/>
+        </w:rPr>
+        <w:t>Figura 3 – Función getBooksByYear()</w:t>
+      </w:r>
+    </w:p>
+    <w:p>
+      <w:pPr>
+        <w:jc w:val="both"/>
+        <w:rPr>
+          <w:rFonts w:ascii="Dax-Regular" w:hAnsi="Dax-Regular"/>
+          <w:lang w:val="es-419"/>
+        </w:rPr>
+      </w:pPr>
+    </w:p>
+    <w:p>
+      <w:pPr>
+        <w:pStyle w:val="Prrafodelista"/>
         <w:numPr>
           <w:ilvl w:val="0"/>
           <w:numId w:val="1"/>
         </w:numPr>
-        <w:spacing w:after="0"/>
         <w:jc w:val="both"/>
         <w:rPr>
           <w:rFonts w:ascii="Dax-Regular" w:hAnsi="Dax-Regular"/>
@@ -332,12 +2540,68 @@
     </w:p>
     <w:p>
       <w:pPr>
-        <w:pStyle w:val="ListParagraph"/>
+        <w:pStyle w:val="Prrafodelista"/>
+        <w:ind w:left="360"/>
+        <w:jc w:val="both"/>
+        <w:rPr>
+          <w:rFonts w:ascii="Dax-Regular" w:hAnsi="Dax-Regular"/>
+          <w:lang w:val="es-419"/>
+        </w:rPr>
+      </w:pPr>
+      <w:r>
+        <w:rPr>
+          <w:rFonts w:ascii="Dax-Regular" w:hAnsi="Dax-Regular"/>
+          <w:lang w:val="es-419"/>
+        </w:rPr>
+        <w:t xml:space="preserve">La función de map get() se encarga de devolver </w:t>
+      </w:r>
+      <w:r>
+        <w:rPr>
+          <w:rFonts w:ascii="Dax-Regular" w:hAnsi="Dax-Regular"/>
+          <w:lang w:val="es-419"/>
+        </w:rPr>
+        <w:t>la pareja llave, valor</w:t>
+      </w:r>
+      <w:r>
+        <w:rPr>
+          <w:rFonts w:ascii="Dax-Regular" w:hAnsi="Dax-Regular"/>
+          <w:lang w:val="es-419"/>
+        </w:rPr>
+        <w:t xml:space="preserve"> de un diccionario dado</w:t>
+      </w:r>
+      <w:r>
+        <w:rPr>
+          <w:rFonts w:ascii="Dax-Regular" w:hAnsi="Dax-Regular"/>
+          <w:lang w:val="es-419"/>
+        </w:rPr>
+        <w:t xml:space="preserve">, cuya llave sea igual a </w:t>
+      </w:r>
+      <w:r>
+        <w:rPr>
+          <w:rFonts w:ascii="Dax-Regular" w:hAnsi="Dax-Regular"/>
+          <w:lang w:val="es-419"/>
+        </w:rPr>
+        <w:t>la llave ingresada por el usuario. En este caso se esta pidiendo encontrar el valor de la llave “year” del diccionario “catalog[‘years’]”.</w:t>
+      </w:r>
+    </w:p>
+    <w:p>
+      <w:pPr>
+        <w:pStyle w:val="Prrafodelista"/>
+        <w:ind w:left="360"/>
+        <w:jc w:val="both"/>
+        <w:rPr>
+          <w:rFonts w:ascii="Dax-Regular" w:hAnsi="Dax-Regular"/>
+          <w:lang w:val="es-419"/>
+        </w:rPr>
+      </w:pPr>
+    </w:p>
+    <w:p>
+      <w:pPr>
+        <w:pStyle w:val="Prrafodelista"/>
         <w:numPr>
           <w:ilvl w:val="0"/>
           <w:numId w:val="1"/>
         </w:numPr>
-        <w:spacing w:after="0"/>
         <w:jc w:val="both"/>
         <w:rPr>
           <w:rFonts w:ascii="Dax-Regular" w:hAnsi="Dax-Regular"/>
@@ -367,6 +2631,7 @@
         </w:rPr>
         <w:t>“</w:t>
       </w:r>
+      <w:proofErr w:type="spellStart"/>
       <w:r>
         <w:rPr>
           <w:rFonts w:ascii="Dax-Regular" w:hAnsi="Dax-Regular"/>
@@ -376,7 +2641,19 @@
           <w:iCs/>
           <w:lang w:val="es-ES"/>
         </w:rPr>
-        <w:t>year”</w:t>
+        <w:t>year</w:t>
+      </w:r>
+      <w:proofErr w:type="spellEnd"/>
+      <w:r>
+        <w:rPr>
+          <w:rFonts w:ascii="Dax-Regular" w:hAnsi="Dax-Regular"/>
+          <w:b/>
+          <w:bCs/>
+          <w:i/>
+          <w:iCs/>
+          <w:lang w:val="es-ES"/>
+        </w:rPr>
+        <w:t>”</w:t>
       </w:r>
       <w:r>
         <w:rPr>
@@ -397,12 +2674,104 @@
     </w:p>
     <w:p>
       <w:pPr>
-        <w:pStyle w:val="ListParagraph"/>
+        <w:pStyle w:val="Prrafodelista"/>
+        <w:ind w:left="360"/>
+        <w:jc w:val="both"/>
+        <w:rPr>
+          <w:rFonts w:ascii="Dax-Regular" w:hAnsi="Dax-Regular"/>
+          <w:lang w:val="es-ES"/>
+        </w:rPr>
+      </w:pPr>
+      <w:r>
+        <w:rPr>
+          <w:rFonts w:ascii="Dax-Regular" w:hAnsi="Dax-Regular"/>
+          <w:lang w:val="es-ES"/>
+        </w:rPr>
+        <w:t>Si hablamos “</w:t>
+      </w:r>
+      <w:proofErr w:type="spellStart"/>
+      <w:r>
+        <w:rPr>
+          <w:rFonts w:ascii="Dax-Regular" w:hAnsi="Dax-Regular"/>
+          <w:lang w:val="es-ES"/>
+        </w:rPr>
+        <w:t>year</w:t>
+      </w:r>
+      <w:proofErr w:type="spellEnd"/>
+      <w:r>
+        <w:rPr>
+          <w:rFonts w:ascii="Dax-Regular" w:hAnsi="Dax-Regular"/>
+          <w:lang w:val="es-ES"/>
+        </w:rPr>
+        <w:t xml:space="preserve">” tipo parámetro es la llave ingresada por el usuario o que se esta pidiendo. Si hablamos de la variable es una pareja &lt;&lt;llave, valor&gt;&gt; que en este caso es el valor asociado al </w:t>
+      </w:r>
+      <w:proofErr w:type="spellStart"/>
+      <w:r>
+        <w:rPr>
+          <w:rFonts w:ascii="Dax-Regular" w:hAnsi="Dax-Regular"/>
+          <w:lang w:val="es-ES"/>
+        </w:rPr>
+        <w:t>parametro</w:t>
+      </w:r>
+      <w:proofErr w:type="spellEnd"/>
+      <w:r>
+        <w:rPr>
+          <w:rFonts w:ascii="Dax-Regular" w:hAnsi="Dax-Regular"/>
+          <w:lang w:val="es-ES"/>
+        </w:rPr>
+        <w:t xml:space="preserve"> </w:t>
+      </w:r>
+      <w:proofErr w:type="spellStart"/>
+      <w:r>
+        <w:rPr>
+          <w:rFonts w:ascii="Dax-Regular" w:hAnsi="Dax-Regular"/>
+          <w:lang w:val="es-ES"/>
+        </w:rPr>
+        <w:t>key</w:t>
+      </w:r>
+      <w:proofErr w:type="spellEnd"/>
+      <w:r>
+        <w:rPr>
+          <w:rFonts w:ascii="Dax-Regular" w:hAnsi="Dax-Regular"/>
+          <w:lang w:val="es-ES"/>
+        </w:rPr>
+        <w:t xml:space="preserve"> &lt;&lt;</w:t>
+      </w:r>
+      <w:proofErr w:type="spellStart"/>
+      <w:r>
+        <w:rPr>
+          <w:rFonts w:ascii="Dax-Regular" w:hAnsi="Dax-Regular"/>
+          <w:lang w:val="es-ES"/>
+        </w:rPr>
+        <w:t>year</w:t>
+      </w:r>
+      <w:proofErr w:type="spellEnd"/>
+      <w:r>
+        <w:rPr>
+          <w:rFonts w:ascii="Dax-Regular" w:hAnsi="Dax-Regular"/>
+          <w:lang w:val="es-ES"/>
+        </w:rPr>
+        <w:t>&gt;&gt;.</w:t>
+      </w:r>
+    </w:p>
+    <w:p>
+      <w:pPr>
+        <w:pStyle w:val="Prrafodelista"/>
+        <w:ind w:left="360"/>
+        <w:jc w:val="both"/>
+        <w:rPr>
+          <w:rFonts w:ascii="Dax-Regular" w:hAnsi="Dax-Regular"/>
+          <w:lang w:val="es-419"/>
+        </w:rPr>
+      </w:pPr>
+    </w:p>
+    <w:p>
+      <w:pPr>
+        <w:pStyle w:val="Prrafodelista"/>
         <w:numPr>
           <w:ilvl w:val="0"/>
           <w:numId w:val="1"/>
         </w:numPr>
-        <w:spacing w:after="0"/>
         <w:jc w:val="both"/>
         <w:rPr>
           <w:rFonts w:ascii="Dax-Regular" w:hAnsi="Dax-Regular"/>
@@ -423,7 +2792,29 @@
           <w:bCs/>
           <w:lang w:val="es-ES"/>
         </w:rPr>
-        <w:t>“me.getValue(…)”</w:t>
+        <w:t>“</w:t>
+      </w:r>
+      <w:proofErr w:type="spellStart"/>
+      <w:proofErr w:type="gramStart"/>
+      <w:r>
+        <w:rPr>
+          <w:rFonts w:ascii="Dax-Regular" w:hAnsi="Dax-Regular"/>
+          <w:b/>
+          <w:bCs/>
+          <w:lang w:val="es-ES"/>
+        </w:rPr>
+        <w:t>me.getValue</w:t>
+      </w:r>
+      <w:proofErr w:type="spellEnd"/>
+      <w:proofErr w:type="gramEnd"/>
+      <w:r>
+        <w:rPr>
+          <w:rFonts w:ascii="Dax-Regular" w:hAnsi="Dax-Regular"/>
+          <w:b/>
+          <w:bCs/>
+          <w:lang w:val="es-ES"/>
+        </w:rPr>
+        <w:t>(…)”</w:t>
       </w:r>
       <w:r>
         <w:rPr>
@@ -431,6 +2822,38 @@
           <w:lang w:val="es-ES"/>
         </w:rPr>
         <w:t>?</w:t>
+      </w:r>
+    </w:p>
+    <w:p>
+      <w:pPr>
+        <w:pStyle w:val="Prrafodelista"/>
+        <w:ind w:left="360"/>
+        <w:jc w:val="both"/>
+        <w:rPr>
+          <w:rFonts w:ascii="Dax-Regular" w:hAnsi="Dax-Regular"/>
+          <w:lang w:val="es-419"/>
+        </w:rPr>
+      </w:pPr>
+      <w:r>
+        <w:rPr>
+          <w:rFonts w:ascii="Dax-Regular" w:hAnsi="Dax-Regular"/>
+          <w:lang w:val="es-419"/>
+        </w:rPr>
+        <w:t>Retorna el valor de una pareja de un Map</w:t>
+      </w:r>
+      <w:r>
+        <w:rPr>
+          <w:rFonts w:ascii="Dax-Regular" w:hAnsi="Dax-Regular"/>
+          <w:lang w:val="es-419"/>
+        </w:rPr>
+        <w:t>, en este caso la pareja en</w:t>
+      </w:r>
+      <w:r>
+        <w:rPr>
+          <w:rFonts w:ascii="Dax-Regular" w:hAnsi="Dax-Regular"/>
+          <w:lang w:val="es-419"/>
+        </w:rPr>
+        <w:t xml:space="preserve"> cuestion es la varible “year”.</w:t>
       </w:r>
     </w:p>
     <w:p>
@@ -969,17 +3392,24 @@
   <w:style w:type="paragraph" w:default="1" w:styleId="Normal">
     <w:name w:val="Normal"/>
     <w:qFormat/>
+    <w:rsid w:val="00896A34"/>
+    <w:pPr>
+      <w:spacing w:after="0" w:line="240" w:lineRule="auto"/>
+    </w:pPr>
     <w:rPr>
-      <w:noProof/>
+      <w:rFonts w:ascii="Times New Roman" w:eastAsia="Times New Roman" w:hAnsi="Times New Roman" w:cs="Times New Roman"/>
+      <w:sz w:val="24"/>
+      <w:szCs w:val="24"/>
+      <w:lang w:val="es-CO" w:eastAsia="es-ES_tradnl"/>
     </w:rPr>
   </w:style>
-  <w:style w:type="character" w:default="1" w:styleId="DefaultParagraphFont">
+  <w:style w:type="character" w:default="1" w:styleId="Fuentedeprrafopredeter">
     <w:name w:val="Default Paragraph Font"/>
     <w:uiPriority w:val="1"/>
     <w:semiHidden/>
     <w:unhideWhenUsed/>
   </w:style>
-  <w:style w:type="table" w:default="1" w:styleId="TableNormal">
+  <w:style w:type="table" w:default="1" w:styleId="Tablanormal">
     <w:name w:val="Normal Table"/>
     <w:uiPriority w:val="99"/>
     <w:semiHidden/>
@@ -994,22 +3424,21 @@
       </w:tblCellMar>
     </w:tblPr>
   </w:style>
-  <w:style w:type="numbering" w:default="1" w:styleId="NoList">
+  <w:style w:type="numbering" w:default="1" w:styleId="Sinlista">
     <w:name w:val="No List"/>
     <w:uiPriority w:val="99"/>
     <w:semiHidden/>
     <w:unhideWhenUsed/>
   </w:style>
-  <w:style w:type="paragraph" w:styleId="Title">
+  <w:style w:type="paragraph" w:styleId="Ttulo">
     <w:name w:val="Title"/>
     <w:basedOn w:val="Normal"/>
     <w:next w:val="Normal"/>
-    <w:link w:val="TitleChar"/>
+    <w:link w:val="TtuloCar"/>
     <w:uiPriority w:val="10"/>
     <w:qFormat/>
     <w:rsid w:val="00BA3B38"/>
     <w:pPr>
-      <w:spacing w:after="0" w:line="240" w:lineRule="auto"/>
       <w:contextualSpacing/>
     </w:pPr>
     <w:rPr>
@@ -1020,10 +3449,10 @@
       <w:szCs w:val="56"/>
     </w:rPr>
   </w:style>
-  <w:style w:type="character" w:customStyle="1" w:styleId="TitleChar">
-    <w:name w:val="Title Char"/>
-    <w:basedOn w:val="DefaultParagraphFont"/>
-    <w:link w:val="Title"/>
+  <w:style w:type="character" w:customStyle="1" w:styleId="TtuloCar">
+    <w:name w:val="Título Car"/>
+    <w:basedOn w:val="Fuentedeprrafopredeter"/>
+    <w:link w:val="Ttulo"/>
     <w:uiPriority w:val="10"/>
     <w:rsid w:val="00BA3B38"/>
     <w:rPr>
@@ -1035,7 +3464,7 @@
       <w:szCs w:val="56"/>
     </w:rPr>
   </w:style>
-  <w:style w:type="paragraph" w:styleId="ListParagraph">
+  <w:style w:type="paragraph" w:styleId="Prrafodelista">
     <w:name w:val="List Paragraph"/>
     <w:basedOn w:val="Normal"/>
     <w:uiPriority w:val="34"/>
@@ -1045,13 +3474,10 @@
       <w:ind w:left="720"/>
       <w:contextualSpacing/>
     </w:pPr>
-    <w:rPr>
-      <w:noProof w:val="0"/>
-    </w:rPr>
   </w:style>
-  <w:style w:type="character" w:styleId="CommentReference">
+  <w:style w:type="character" w:styleId="Refdecomentario">
     <w:name w:val="annotation reference"/>
-    <w:basedOn w:val="DefaultParagraphFont"/>
+    <w:basedOn w:val="Fuentedeprrafopredeter"/>
     <w:uiPriority w:val="99"/>
     <w:semiHidden/>
     <w:unhideWhenUsed/>
@@ -1061,27 +3487,23 @@
       <w:szCs w:val="16"/>
     </w:rPr>
   </w:style>
-  <w:style w:type="paragraph" w:styleId="CommentText">
+  <w:style w:type="paragraph" w:styleId="Textocomentario">
     <w:name w:val="annotation text"/>
     <w:basedOn w:val="Normal"/>
-    <w:link w:val="CommentTextChar"/>
+    <w:link w:val="TextocomentarioCar"/>
     <w:uiPriority w:val="99"/>
     <w:semiHidden/>
     <w:unhideWhenUsed/>
     <w:rsid w:val="00A442AC"/>
-    <w:pPr>
-      <w:spacing w:line="240" w:lineRule="auto"/>
-    </w:pPr>
     <w:rPr>
-      <w:noProof w:val="0"/>
       <w:sz w:val="20"/>
       <w:szCs w:val="20"/>
     </w:rPr>
   </w:style>
-  <w:style w:type="character" w:customStyle="1" w:styleId="CommentTextChar">
-    <w:name w:val="Comment Text Char"/>
-    <w:basedOn w:val="DefaultParagraphFont"/>
-    <w:link w:val="CommentText"/>
+  <w:style w:type="character" w:customStyle="1" w:styleId="TextocomentarioCar">
+    <w:name w:val="Texto comentario Car"/>
+    <w:basedOn w:val="Fuentedeprrafopredeter"/>
+    <w:link w:val="Textocomentario"/>
     <w:uiPriority w:val="99"/>
     <w:semiHidden/>
     <w:rsid w:val="00A442AC"/>
@@ -1389,18 +3811,18 @@
 </file>
 
 <file path=customXml/item1.xml><?xml version="1.0" encoding="utf-8"?>
+<p:properties xmlns:p="http://schemas.microsoft.com/office/2006/metadata/properties" xmlns:xsi="http://www.w3.org/2001/XMLSchema-instance" xmlns:pc="http://schemas.microsoft.com/office/infopath/2007/PartnerControls">
+  <documentManagement/>
+</p:properties>
+</file>
+
+<file path=customXml/item2.xml><?xml version="1.0" encoding="utf-8"?>
 <?mso-contentType ?>
 <FormTemplates xmlns="http://schemas.microsoft.com/sharepoint/v3/contenttype/forms">
   <Display>DocumentLibraryForm</Display>
   <Edit>DocumentLibraryForm</Edit>
   <New>DocumentLibraryForm</New>
 </FormTemplates>
-</file>
-
-<file path=customXml/item2.xml><?xml version="1.0" encoding="utf-8"?>
-<p:properties xmlns:p="http://schemas.microsoft.com/office/2006/metadata/properties" xmlns:xsi="http://www.w3.org/2001/XMLSchema-instance" xmlns:pc="http://schemas.microsoft.com/office/infopath/2007/PartnerControls">
-  <documentManagement/>
-</p:properties>
 </file>
 
 <file path=customXml/item3.xml><?xml version="1.0" encoding="utf-8"?>
@@ -1621,18 +4043,18 @@
 </file>
 
 <file path=customXml/itemProps1.xml><?xml version="1.0" encoding="utf-8"?>
-<ds:datastoreItem xmlns:ds="http://schemas.openxmlformats.org/officeDocument/2006/customXml" ds:itemID="{1F59EA8B-1FA8-40D2-A8B0-61B9CE1E4579}">
+<ds:datastoreItem xmlns:ds="http://schemas.openxmlformats.org/officeDocument/2006/customXml" ds:itemID="{8542EACB-7939-45C8-99C3-B6897CA7A7EF}">
   <ds:schemaRefs>
-    <ds:schemaRef ds:uri="http://schemas.microsoft.com/sharepoint/v3/contenttype/forms"/>
+    <ds:schemaRef ds:uri="http://schemas.microsoft.com/office/2006/metadata/properties"/>
+    <ds:schemaRef ds:uri="http://schemas.microsoft.com/office/infopath/2007/PartnerControls"/>
   </ds:schemaRefs>
 </ds:datastoreItem>
 </file>
 
 <file path=customXml/itemProps2.xml><?xml version="1.0" encoding="utf-8"?>
-<ds:datastoreItem xmlns:ds="http://schemas.openxmlformats.org/officeDocument/2006/customXml" ds:itemID="{8542EACB-7939-45C8-99C3-B6897CA7A7EF}">
+<ds:datastoreItem xmlns:ds="http://schemas.openxmlformats.org/officeDocument/2006/customXml" ds:itemID="{1F59EA8B-1FA8-40D2-A8B0-61B9CE1E4579}">
   <ds:schemaRefs>
-    <ds:schemaRef ds:uri="http://schemas.microsoft.com/office/2006/metadata/properties"/>
-    <ds:schemaRef ds:uri="http://schemas.microsoft.com/office/infopath/2007/PartnerControls"/>
+    <ds:schemaRef ds:uri="http://schemas.microsoft.com/sharepoint/v3/contenttype/forms"/>
   </ds:schemaRefs>
 </ds:datastoreItem>
 </file>
